--- a/数据挖掘算法设计与实现-作业模版.docx
+++ b/数据挖掘算法设计与实现-作业模版.docx
@@ -46,27 +46,7 @@
                 <w:sz w:val="36"/>
                 <w:szCs w:val="36"/>
               </w:rPr>
-              <w:t>题</w:t>
-            </w:r>
-            <w:r>
-              <w:rPr>
-                <w:rFonts w:ascii="宋体" w:hAnsi="宋体" w:hint="eastAsia"/>
-                <w:b/>
-                <w:bCs/>
-                <w:sz w:val="36"/>
-                <w:szCs w:val="36"/>
-              </w:rPr>
-              <w:t xml:space="preserve">    </w:t>
-            </w:r>
-            <w:r>
-              <w:rPr>
-                <w:rFonts w:ascii="宋体" w:hAnsi="宋体" w:hint="eastAsia"/>
-                <w:b/>
-                <w:bCs/>
-                <w:sz w:val="36"/>
-                <w:szCs w:val="36"/>
-              </w:rPr>
-              <w:t>目：</w:t>
+              <w:t>题    目：</w:t>
             </w:r>
           </w:p>
         </w:tc>
@@ -101,7 +81,46 @@
                 <w:szCs w:val="36"/>
                 <w:lang w:eastAsia="zh-Hans"/>
               </w:rPr>
-              <w:t>XXXX</w:t>
+              <w:t>使用</w:t>
+            </w:r>
+            <w:r>
+              <w:rPr>
+                <w:rFonts w:ascii="宋体" w:hAnsi="宋体"/>
+                <w:bCs/>
+                <w:sz w:val="36"/>
+                <w:szCs w:val="36"/>
+                <w:lang w:eastAsia="zh-Hans"/>
+              </w:rPr>
+              <w:t>S</w:t>
+            </w:r>
+            <w:r>
+              <w:rPr>
+                <w:rFonts w:ascii="宋体" w:hAnsi="宋体" w:hint="eastAsia"/>
+                <w:bCs/>
+                <w:sz w:val="36"/>
+                <w:szCs w:val="36"/>
+              </w:rPr>
+              <w:t>park</w:t>
+            </w:r>
+            <w:r>
+              <w:rPr>
+                <w:rFonts w:ascii="宋体" w:hAnsi="宋体" w:hint="eastAsia"/>
+                <w:bCs/>
+                <w:sz w:val="36"/>
+                <w:szCs w:val="36"/>
+                <w:lang w:eastAsia="zh-Hans"/>
+              </w:rPr>
+              <w:t>机器学习库的G</w:t>
+            </w:r>
+            <w:r>
+              <w:rPr>
+                <w:rFonts w:ascii="宋体" w:hAnsi="宋体"/>
+                <w:bCs/>
+                <w:sz w:val="36"/>
+                <w:szCs w:val="36"/>
+                <w:lang w:eastAsia="zh-Hans"/>
+              </w:rPr>
+              <w:t>BT</w:t>
             </w:r>
             <w:r>
               <w:rPr>
@@ -165,6 +184,42 @@
                 <w:szCs w:val="36"/>
               </w:rPr>
             </w:pPr>
+            <w:r>
+              <w:rPr>
+                <w:rFonts w:ascii="宋体" w:hAnsi="宋体" w:hint="eastAsia"/>
+                <w:bCs/>
+                <w:sz w:val="36"/>
+                <w:szCs w:val="36"/>
+              </w:rPr>
+              <w:t>预测顾客</w:t>
+            </w:r>
+            <w:r>
+              <w:rPr>
+                <w:rFonts w:ascii="宋体" w:hAnsi="宋体" w:hint="eastAsia"/>
+                <w:bCs/>
+                <w:sz w:val="36"/>
+                <w:szCs w:val="36"/>
+              </w:rPr>
+              <w:t>对</w:t>
+            </w:r>
+            <w:r>
+              <w:rPr>
+                <w:rFonts w:ascii="宋体" w:hAnsi="宋体" w:hint="eastAsia"/>
+                <w:bCs/>
+                <w:sz w:val="36"/>
+                <w:szCs w:val="36"/>
+              </w:rPr>
+              <w:t>买保险</w:t>
+            </w:r>
+            <w:r>
+              <w:rPr>
+                <w:rFonts w:ascii="宋体" w:hAnsi="宋体" w:hint="eastAsia"/>
+                <w:bCs/>
+                <w:sz w:val="36"/>
+                <w:szCs w:val="36"/>
+              </w:rPr>
+              <w:t>的态度</w:t>
+            </w:r>
           </w:p>
         </w:tc>
       </w:tr>
@@ -200,27 +255,7 @@
                 <w:sz w:val="36"/>
                 <w:szCs w:val="36"/>
               </w:rPr>
-              <w:t>作</w:t>
-            </w:r>
-            <w:r>
-              <w:rPr>
-                <w:rFonts w:ascii="宋体" w:hAnsi="宋体" w:hint="eastAsia"/>
-                <w:b/>
-                <w:bCs/>
-                <w:sz w:val="36"/>
-                <w:szCs w:val="36"/>
-              </w:rPr>
-              <w:t xml:space="preserve">    </w:t>
-            </w:r>
-            <w:r>
-              <w:rPr>
-                <w:rFonts w:ascii="宋体" w:hAnsi="宋体" w:hint="eastAsia"/>
-                <w:b/>
-                <w:bCs/>
-                <w:sz w:val="36"/>
-                <w:szCs w:val="36"/>
-              </w:rPr>
-              <w:t>者：</w:t>
+              <w:t>作    者：</w:t>
             </w:r>
           </w:p>
         </w:tc>
@@ -293,27 +328,7 @@
                 <w:sz w:val="36"/>
                 <w:szCs w:val="36"/>
               </w:rPr>
-              <w:t>学</w:t>
-            </w:r>
-            <w:r>
-              <w:rPr>
-                <w:rFonts w:ascii="宋体" w:hAnsi="宋体" w:hint="eastAsia"/>
-                <w:b/>
-                <w:bCs/>
-                <w:sz w:val="36"/>
-                <w:szCs w:val="36"/>
-              </w:rPr>
-              <w:t xml:space="preserve">   </w:t>
-            </w:r>
-            <w:r>
-              <w:rPr>
-                <w:rFonts w:ascii="宋体" w:hAnsi="宋体" w:hint="eastAsia"/>
-                <w:b/>
-                <w:bCs/>
-                <w:sz w:val="36"/>
-                <w:szCs w:val="36"/>
-              </w:rPr>
-              <w:t>号：</w:t>
+              <w:t>学   号：</w:t>
             </w:r>
           </w:p>
         </w:tc>
@@ -420,25 +435,7 @@
                 <w:sz w:val="36"/>
                 <w:szCs w:val="36"/>
               </w:rPr>
-              <w:t>基础</w:t>
-            </w:r>
-            <w:r>
-              <w:rPr>
-                <w:rFonts w:ascii="宋体" w:hAnsi="宋体" w:hint="eastAsia"/>
-                <w:bCs/>
-                <w:sz w:val="36"/>
-                <w:szCs w:val="36"/>
-              </w:rPr>
-              <w:t>QQ</w:t>
-            </w:r>
-            <w:r>
-              <w:rPr>
-                <w:rFonts w:ascii="宋体" w:hAnsi="宋体" w:hint="eastAsia"/>
-                <w:bCs/>
-                <w:sz w:val="36"/>
-                <w:szCs w:val="36"/>
-              </w:rPr>
-              <w:t>用户标签推荐（数据挖掘）</w:t>
+              <w:t>基础QQ用户标签推荐（数据挖掘）</w:t>
             </w:r>
           </w:p>
         </w:tc>
@@ -583,6 +580,7 @@
                 <w:szCs w:val="36"/>
               </w:rPr>
             </w:pPr>
+            <w:proofErr w:type="gramStart"/>
             <w:r>
               <w:rPr>
                 <w:rFonts w:ascii="宋体" w:hAnsi="宋体" w:hint="eastAsia"/>
@@ -592,6 +590,7 @@
               </w:rPr>
               <w:t>杨观赞</w:t>
             </w:r>
+            <w:proofErr w:type="gramEnd"/>
           </w:p>
         </w:tc>
       </w:tr>
@@ -739,16 +738,14 @@
       <w:sdtPr>
         <w:rPr>
           <w:rFonts w:ascii="宋体" w:eastAsia="宋体" w:hAnsi="宋体"/>
+          <w:kern w:val="0"/>
+          <w:sz w:val="20"/>
+          <w:szCs w:val="20"/>
         </w:rPr>
         <w:id w:val="2039536111"/>
         <w15:color w:val="DBDBDB"/>
       </w:sdtPr>
-      <w:sdtEndPr>
-        <w:rPr>
-          <w:sz w:val="20"/>
-          <w:szCs w:val="20"/>
-        </w:rPr>
-      </w:sdtEndPr>
+      <w:sdtEndPr/>
       <w:sdtContent>
         <w:p>
           <w:pPr>
@@ -1493,8 +1490,18 @@
           <w:color w:val="C00000"/>
           <w:lang w:eastAsia="zh-Hans"/>
         </w:rPr>
-        <w:t>Google Books Ngrams</w:t>
-      </w:r>
+        <w:t xml:space="preserve">Google Books </w:t>
+      </w:r>
+      <w:proofErr w:type="spellStart"/>
+      <w:r>
+        <w:rPr>
+          <w:rFonts w:hint="eastAsia"/>
+          <w:color w:val="C00000"/>
+          <w:lang w:eastAsia="zh-Hans"/>
+        </w:rPr>
+        <w:t>Ngrams</w:t>
+      </w:r>
+      <w:proofErr w:type="spellEnd"/>
       <w:r>
         <w:rPr>
           <w:rFonts w:hint="eastAsia"/>
@@ -1561,15 +1568,7 @@
           <w:color w:val="C00000"/>
           <w:lang w:eastAsia="zh-Hans"/>
         </w:rPr>
-        <w:t>举行</w:t>
-      </w:r>
-      <w:r>
-        <w:rPr>
-          <w:rFonts w:hint="eastAsia"/>
-          <w:color w:val="C00000"/>
-          <w:lang w:eastAsia="zh-Hans"/>
-        </w:rPr>
-        <w:t>的各种机器学习竞赛所用的数据集。它们覆盖分类、回归、排名、推荐系统以及图像分析领域，可从</w:t>
+        <w:t>举行的各种机器学习竞赛所用的数据集。它们覆盖分类、回归、排名、推荐系统以及图像分析领域，可从</w:t>
       </w:r>
       <w:r>
         <w:rPr>
@@ -1587,26 +1586,47 @@
         </w:rPr>
         <w:t>区域下载：</w:t>
       </w:r>
-      <w:hyperlink r:id="rId6" w:history="1">
-        <w:r>
-          <w:rPr>
-            <w:rStyle w:val="a3"/>
-            <w:rFonts w:hint="eastAsia"/>
-            <w:color w:val="C00000"/>
-            <w:lang w:eastAsia="zh-Hans"/>
-          </w:rPr>
-          <w:t>https://www.kaggle.com/competitions</w:t>
-        </w:r>
-        <w:r>
-          <w:rPr>
-            <w:rStyle w:val="a3"/>
-            <w:rFonts w:hint="eastAsia"/>
-            <w:color w:val="C00000"/>
-            <w:lang w:eastAsia="zh-Hans"/>
-          </w:rPr>
-          <w:t>。</w:t>
-        </w:r>
-      </w:hyperlink>
+      <w:r>
+        <w:fldChar w:fldCharType="begin"/>
+      </w:r>
+      <w:r>
+        <w:instrText xml:space="preserve"> HYPERLINK "https://www.kaggle.com/competitions</w:instrText>
+      </w:r>
+      <w:r>
+        <w:instrText>。</w:instrText>
+      </w:r>
+      <w:r>
+        <w:instrText xml:space="preserve">" </w:instrText>
+      </w:r>
+      <w:r>
+        <w:fldChar w:fldCharType="separate"/>
+      </w:r>
+      <w:r>
+        <w:rPr>
+          <w:rStyle w:val="a3"/>
+          <w:rFonts w:hint="eastAsia"/>
+          <w:color w:val="C00000"/>
+          <w:lang w:eastAsia="zh-Hans"/>
+        </w:rPr>
+        <w:t>https://www.kaggle.com/competitions</w:t>
+      </w:r>
+      <w:r>
+        <w:rPr>
+          <w:rStyle w:val="a3"/>
+          <w:rFonts w:hint="eastAsia"/>
+          <w:color w:val="C00000"/>
+          <w:lang w:eastAsia="zh-Hans"/>
+        </w:rPr>
+        <w:t>。</w:t>
+      </w:r>
+      <w:r>
+        <w:rPr>
+          <w:rStyle w:val="a3"/>
+          <w:color w:val="C00000"/>
+          <w:lang w:eastAsia="zh-Hans"/>
+        </w:rPr>
+        <w:fldChar w:fldCharType="end"/>
+      </w:r>
     </w:p>
     <w:p>
       <w:pPr>
@@ -1619,6 +1639,7 @@
           <w:lang w:eastAsia="zh-Hans"/>
         </w:rPr>
       </w:pPr>
+      <w:proofErr w:type="spellStart"/>
       <w:r>
         <w:rPr>
           <w:rFonts w:hint="eastAsia"/>
@@ -1627,6 +1648,7 @@
         </w:rPr>
         <w:t>KDnuggets</w:t>
       </w:r>
+      <w:proofErr w:type="spellEnd"/>
       <w:r>
         <w:rPr>
           <w:rFonts w:hint="eastAsia"/>
@@ -1635,16 +1657,30 @@
         </w:rPr>
         <w:t>：这里包含一个详细的公开数据集列表，其中一些是上面提到过的。该列表位于</w:t>
       </w:r>
-      <w:hyperlink r:id="rId7" w:history="1">
-        <w:r>
-          <w:rPr>
-            <w:rStyle w:val="a3"/>
-            <w:rFonts w:hint="eastAsia"/>
-            <w:lang w:eastAsia="zh-Hans"/>
-          </w:rPr>
-          <w:t>https://www.kdnuggets.com/datasets/index.html</w:t>
-        </w:r>
-      </w:hyperlink>
+      <w:r>
+        <w:fldChar w:fldCharType="begin"/>
+      </w:r>
+      <w:r>
+        <w:instrText xml:space="preserve"> HYPERLINK "https://www.kdnuggets.com/datasets/index.html" </w:instrText>
+      </w:r>
+      <w:r>
+        <w:fldChar w:fldCharType="separate"/>
+      </w:r>
+      <w:r>
+        <w:rPr>
+          <w:rStyle w:val="a3"/>
+          <w:rFonts w:hint="eastAsia"/>
+          <w:lang w:eastAsia="zh-Hans"/>
+        </w:rPr>
+        <w:t>https://www.kdnuggets.com/datasets/index.html</w:t>
+      </w:r>
+      <w:r>
+        <w:rPr>
+          <w:rStyle w:val="a3"/>
+          <w:lang w:eastAsia="zh-Hans"/>
+        </w:rPr>
+        <w:fldChar w:fldCharType="end"/>
+      </w:r>
       <w:r>
         <w:rPr>
           <w:rFonts w:hint="eastAsia"/>
@@ -1733,7 +1769,6 @@
       <w:pPr>
         <w:ind w:firstLine="420"/>
         <w:rPr>
-          <w:rFonts w:hint="eastAsia"/>
           <w:sz w:val="22"/>
           <w:szCs w:val="28"/>
         </w:rPr>
@@ -1833,15 +1868,7 @@
           <w:color w:val="0E00FF"/>
           <w:lang w:eastAsia="zh-Hans"/>
         </w:rPr>
-        <w:t>理解数据的目的</w:t>
-      </w:r>
-      <w:r>
-        <w:rPr>
-          <w:rFonts w:hint="eastAsia"/>
-          <w:color w:val="0E00FF"/>
-          <w:lang w:eastAsia="zh-Hans"/>
-        </w:rPr>
-        <w:t>是找到对预测输出影响最大的数据字段，和决定是否需要定义导出字段。</w:t>
+        <w:t>理解数据的目的是找到对预测输出影响最大的数据字段，和决定是否需要定义导出字段。</w:t>
       </w:r>
     </w:p>
     <w:p>
@@ -2269,6 +2296,12 @@
       </w:r>
       <w:r>
         <w:rPr>
+          <w:lang w:eastAsia="zh-Hans"/>
+        </w:rPr>
+        <w:t>(2)</w:t>
+      </w:r>
+      <w:r>
+        <w:rPr>
           <w:rFonts w:hint="eastAsia"/>
           <w:lang w:eastAsia="zh-Hans"/>
         </w:rPr>
@@ -2287,25 +2320,83 @@
       </w:r>
       <w:r>
         <w:rPr>
+          <w:lang w:eastAsia="zh-Hans"/>
+        </w:rPr>
+        <w:t>(64)</w:t>
+      </w:r>
+      <w:r>
+        <w:rPr>
           <w:rFonts w:hint="eastAsia"/>
           <w:lang w:eastAsia="zh-Hans"/>
         </w:rPr>
         <w:t>：顾客的年龄</w:t>
       </w:r>
+      <w:r>
+        <w:rPr>
+          <w:rFonts w:hint="eastAsia"/>
+          <w:lang w:eastAsia="zh-Hans"/>
+        </w:rPr>
+        <w:t>（最小</w:t>
+      </w:r>
+      <w:r>
+        <w:rPr>
+          <w:rFonts w:hint="eastAsia"/>
+          <w:lang w:eastAsia="zh-Hans"/>
+        </w:rPr>
+        <w:t>2</w:t>
+      </w:r>
+      <w:r>
+        <w:rPr>
+          <w:lang w:eastAsia="zh-Hans"/>
+        </w:rPr>
+        <w:t>0</w:t>
+      </w:r>
+      <w:r>
+        <w:rPr>
+          <w:rFonts w:hint="eastAsia"/>
+          <w:lang w:eastAsia="zh-Hans"/>
+        </w:rPr>
+        <w:t>，最大</w:t>
+      </w:r>
+      <w:r>
+        <w:rPr>
+          <w:rFonts w:hint="eastAsia"/>
+          <w:lang w:eastAsia="zh-Hans"/>
+        </w:rPr>
+        <w:t>8</w:t>
+      </w:r>
+      <w:r>
+        <w:rPr>
+          <w:lang w:eastAsia="zh-Hans"/>
+        </w:rPr>
+        <w:t>4</w:t>
+      </w:r>
+      <w:r>
+        <w:rPr>
+          <w:rFonts w:hint="eastAsia"/>
+          <w:lang w:eastAsia="zh-Hans"/>
+        </w:rPr>
+        <w:t>）</w:t>
+      </w:r>
     </w:p>
     <w:p>
       <w:pPr>
         <w:ind w:firstLine="420"/>
-        <w:rPr>
-          <w:rFonts w:hint="eastAsia"/>
-        </w:rPr>
-      </w:pPr>
+      </w:pPr>
+      <w:proofErr w:type="spellStart"/>
       <w:r>
         <w:rPr>
           <w:lang w:eastAsia="zh-Hans"/>
         </w:rPr>
         <w:t>Driving_License</w:t>
       </w:r>
+      <w:proofErr w:type="spellEnd"/>
+      <w:r>
+        <w:rPr>
+          <w:lang w:eastAsia="zh-Hans"/>
+        </w:rPr>
+        <w:t>(2)</w:t>
+      </w:r>
       <w:r>
         <w:rPr>
           <w:rFonts w:hint="eastAsia"/>
@@ -2345,20 +2436,98 @@
     <w:p>
       <w:pPr>
         <w:ind w:firstLine="420"/>
-        <w:rPr>
-          <w:rFonts w:hint="eastAsia"/>
-        </w:rPr>
-      </w:pPr>
+      </w:pPr>
+      <w:proofErr w:type="spellStart"/>
       <w:r>
         <w:rPr>
           <w:lang w:eastAsia="zh-Hans"/>
         </w:rPr>
         <w:t>Region_Code</w:t>
       </w:r>
-      <w:r>
-        <w:rPr>
-          <w:rFonts w:hint="eastAsia"/>
-          <w:lang w:eastAsia="zh-Hans"/>
+      <w:proofErr w:type="spellEnd"/>
+      <w:r>
+        <w:rPr>
+          <w:lang w:eastAsia="zh-Hans"/>
+        </w:rPr>
+        <w:t>(53)</w:t>
+      </w:r>
+      <w:r>
+        <w:rPr>
+          <w:rFonts w:hint="eastAsia"/>
+          <w:lang w:eastAsia="zh-Hans"/>
+        </w:rPr>
+        <w:t>：顾客所在地区的</w:t>
+      </w:r>
+      <w:r>
+        <w:rPr>
+          <w:rFonts w:hint="eastAsia"/>
+        </w:rPr>
+        <w:t>id</w:t>
+      </w:r>
+      <w:r>
+        <w:rPr>
+          <w:rFonts w:hint="eastAsia"/>
+        </w:rPr>
+        <w:t>（最小</w:t>
+      </w:r>
+      <w:r>
+        <w:rPr>
+          <w:rFonts w:hint="eastAsia"/>
+        </w:rPr>
+        <w:t>0</w:t>
+      </w:r>
+      <w:r>
+        <w:rPr>
+          <w:rFonts w:hint="eastAsia"/>
+        </w:rPr>
+        <w:t>，最大</w:t>
+      </w:r>
+      <w:r>
+        <w:rPr>
+          <w:rFonts w:hint="eastAsia"/>
+        </w:rPr>
+        <w:t>5</w:t>
+      </w:r>
+      <w:r>
+        <w:t>2</w:t>
+      </w:r>
+      <w:r>
+        <w:rPr>
+          <w:rFonts w:hint="eastAsia"/>
+        </w:rPr>
+        <w:t>）</w:t>
+      </w:r>
+    </w:p>
+    <w:p>
+      <w:pPr>
+        <w:ind w:left="210" w:firstLine="210"/>
+        <w:rPr>
+          <w:lang w:eastAsia="zh-Hans"/>
+        </w:rPr>
+      </w:pPr>
+      <w:proofErr w:type="spellStart"/>
+      <w:r>
+        <w:rPr>
+          <w:lang w:eastAsia="zh-Hans"/>
+        </w:rPr>
+        <w:t>Previously_Insured</w:t>
+      </w:r>
+      <w:proofErr w:type="spellEnd"/>
+      <w:r>
+        <w:rPr>
+          <w:lang w:eastAsia="zh-Hans"/>
+        </w:rPr>
+        <w:t>(2)</w:t>
+      </w:r>
+      <w:r>
+        <w:rPr>
+          <w:lang w:eastAsia="zh-Hans"/>
+        </w:rPr>
+        <w:t>,</w:t>
+      </w:r>
+      <w:r>
+        <w:rPr>
+          <w:rFonts w:hint="eastAsia"/>
         </w:rPr>
         <w:t>：</w:t>
       </w:r>
@@ -2367,14 +2536,175 @@
           <w:rFonts w:hint="eastAsia"/>
           <w:lang w:eastAsia="zh-Hans"/>
         </w:rPr>
-        <w:t>顾客</w:t>
-      </w:r>
-      <w:r>
-        <w:rPr>
-          <w:rFonts w:hint="eastAsia"/>
-          <w:lang w:eastAsia="zh-Hans"/>
-        </w:rPr>
-        <w:t>所在地区的</w:t>
+        <w:t>顾客是否以及购买过保险，</w:t>
+      </w:r>
+      <w:r>
+        <w:rPr>
+          <w:lang w:eastAsia="zh-Hans"/>
+        </w:rPr>
+        <w:t>0</w:t>
+      </w:r>
+      <w:r>
+        <w:rPr>
+          <w:rFonts w:hint="eastAsia"/>
+          <w:lang w:eastAsia="zh-Hans"/>
+        </w:rPr>
+        <w:t>表示顾客并未购买任何保险，</w:t>
+      </w:r>
+      <w:r>
+        <w:rPr>
+          <w:rFonts w:hint="eastAsia"/>
+          <w:lang w:eastAsia="zh-Hans"/>
+        </w:rPr>
+        <w:t>1</w:t>
+      </w:r>
+      <w:r>
+        <w:rPr>
+          <w:rFonts w:hint="eastAsia"/>
+          <w:lang w:eastAsia="zh-Hans"/>
+        </w:rPr>
+        <w:t>表示</w:t>
+      </w:r>
+    </w:p>
+    <w:p>
+      <w:pPr>
+        <w:ind w:firstLine="420"/>
+      </w:pPr>
+      <w:r>
+        <w:rPr>
+          <w:rFonts w:hint="eastAsia"/>
+          <w:lang w:eastAsia="zh-Hans"/>
+        </w:rPr>
+        <w:t>顾客已经购买过保险</w:t>
+      </w:r>
+    </w:p>
+    <w:p>
+      <w:pPr>
+        <w:ind w:firstLine="420"/>
+      </w:pPr>
+      <w:proofErr w:type="spellStart"/>
+      <w:r>
+        <w:rPr>
+          <w:lang w:eastAsia="zh-Hans"/>
+        </w:rPr>
+        <w:t>Vehicle_Age</w:t>
+      </w:r>
+      <w:proofErr w:type="spellEnd"/>
+      <w:r>
+        <w:rPr>
+          <w:lang w:eastAsia="zh-Hans"/>
+        </w:rPr>
+        <w:t>(3)</w:t>
+      </w:r>
+      <w:r>
+        <w:rPr>
+          <w:rFonts w:hint="eastAsia"/>
+          <w:lang w:eastAsia="zh-Hans"/>
+        </w:rPr>
+        <w:t>：顾客汽车的年龄</w:t>
+      </w:r>
+    </w:p>
+    <w:p>
+      <w:pPr>
+        <w:ind w:left="420"/>
+        <w:rPr>
+          <w:lang w:eastAsia="zh-Hans"/>
+        </w:rPr>
+      </w:pPr>
+      <w:proofErr w:type="spellStart"/>
+      <w:r>
+        <w:rPr>
+          <w:lang w:eastAsia="zh-Hans"/>
+        </w:rPr>
+        <w:t>Vehicle_Damage</w:t>
+      </w:r>
+      <w:proofErr w:type="spellEnd"/>
+      <w:r>
+        <w:rPr>
+          <w:lang w:eastAsia="zh-Hans"/>
+        </w:rPr>
+        <w:t>(2)</w:t>
+      </w:r>
+      <w:r>
+        <w:rPr>
+          <w:rFonts w:hint="eastAsia"/>
+          <w:lang w:eastAsia="zh-Hans"/>
+        </w:rPr>
+        <w:t>：顾客汽车是否受到过损坏，</w:t>
+      </w:r>
+      <w:r>
+        <w:rPr>
+          <w:rFonts w:hint="eastAsia"/>
+          <w:lang w:eastAsia="zh-Hans"/>
+        </w:rPr>
+        <w:t>0</w:t>
+      </w:r>
+      <w:r>
+        <w:rPr>
+          <w:rFonts w:hint="eastAsia"/>
+          <w:lang w:eastAsia="zh-Hans"/>
+        </w:rPr>
+        <w:t>表示从未受到过损坏，</w:t>
+      </w:r>
+      <w:r>
+        <w:rPr>
+          <w:rFonts w:hint="eastAsia"/>
+          <w:lang w:eastAsia="zh-Hans"/>
+        </w:rPr>
+        <w:t>1</w:t>
+      </w:r>
+      <w:r>
+        <w:rPr>
+          <w:rFonts w:hint="eastAsia"/>
+          <w:lang w:eastAsia="zh-Hans"/>
+        </w:rPr>
+        <w:t>表示曾经受到过损坏</w:t>
+      </w:r>
+    </w:p>
+    <w:p>
+      <w:pPr>
+        <w:ind w:firstLine="420"/>
+      </w:pPr>
+      <w:proofErr w:type="spellStart"/>
+      <w:r>
+        <w:rPr>
+          <w:lang w:eastAsia="zh-Hans"/>
+        </w:rPr>
+        <w:t>Annual_Premium</w:t>
+      </w:r>
+      <w:proofErr w:type="spellEnd"/>
+      <w:r>
+        <w:rPr>
+          <w:rFonts w:hint="eastAsia"/>
+          <w:lang w:eastAsia="zh-Hans"/>
+        </w:rPr>
+        <w:t>：顾客需要在当年支付的年度保险金额</w:t>
+      </w:r>
+    </w:p>
+    <w:p>
+      <w:pPr>
+        <w:ind w:firstLine="420"/>
+      </w:pPr>
+      <w:proofErr w:type="spellStart"/>
+      <w:r>
+        <w:rPr>
+          <w:lang w:eastAsia="zh-Hans"/>
+        </w:rPr>
+        <w:t>Policy_Sales_Channel</w:t>
+      </w:r>
+      <w:proofErr w:type="spellEnd"/>
+      <w:r>
+        <w:rPr>
+          <w:lang w:eastAsia="zh-Hans"/>
+        </w:rPr>
+        <w:t>(69)</w:t>
+      </w:r>
+      <w:r>
+        <w:rPr>
+          <w:rFonts w:hint="eastAsia"/>
+          <w:lang w:eastAsia="zh-Hans"/>
+        </w:rPr>
+        <w:t>：不同的</w:t>
       </w:r>
       <w:r>
         <w:rPr>
@@ -2382,25 +2712,169 @@
         </w:rPr>
         <w:t>id</w:t>
       </w:r>
-    </w:p>
-    <w:p>
-      <w:pPr>
-        <w:ind w:left="210" w:firstLine="210"/>
-        <w:rPr>
-          <w:lang w:eastAsia="zh-Hans"/>
-        </w:rPr>
-      </w:pPr>
-      <w:r>
-        <w:rPr>
-          <w:lang w:eastAsia="zh-Hans"/>
-        </w:rPr>
-        <w:t>Previously_Insured</w:t>
-      </w:r>
-      <w:r>
-        <w:rPr>
-          <w:lang w:eastAsia="zh-Hans"/>
-        </w:rPr>
-        <w:t>,</w:t>
+      <w:r>
+        <w:rPr>
+          <w:rFonts w:hint="eastAsia"/>
+        </w:rPr>
+        <w:t>分别</w:t>
+      </w:r>
+      <w:r>
+        <w:rPr>
+          <w:rFonts w:hint="eastAsia"/>
+          <w:lang w:eastAsia="zh-Hans"/>
+        </w:rPr>
+        <w:t>对应不同的与顾客的联系方式</w:t>
+      </w:r>
+      <w:r>
+        <w:t xml:space="preserve"> </w:t>
+      </w:r>
+    </w:p>
+    <w:p>
+      <w:pPr>
+        <w:ind w:firstLine="420"/>
+        <w:rPr>
+          <w:lang w:eastAsia="zh-Hans"/>
+        </w:rPr>
+      </w:pPr>
+      <w:r>
+        <w:rPr>
+          <w:lang w:eastAsia="zh-Hans"/>
+        </w:rPr>
+        <w:t>Vintage</w:t>
+      </w:r>
+      <w:r>
+        <w:rPr>
+          <w:rFonts w:hint="eastAsia"/>
+          <w:lang w:eastAsia="zh-Hans"/>
+        </w:rPr>
+        <w:t>：顾客与公司建立联系的天数</w:t>
+      </w:r>
+      <w:r>
+        <w:rPr>
+          <w:rFonts w:hint="eastAsia"/>
+          <w:lang w:eastAsia="zh-Hans"/>
+        </w:rPr>
+        <w:t>（连续值）</w:t>
+      </w:r>
+    </w:p>
+    <w:p>
+      <w:pPr>
+        <w:ind w:firstLine="420"/>
+        <w:rPr>
+          <w:lang w:eastAsia="zh-Hans"/>
+        </w:rPr>
+      </w:pPr>
+      <w:r>
+        <w:rPr>
+          <w:lang w:eastAsia="zh-Hans"/>
+        </w:rPr>
+        <w:t>Response</w:t>
+      </w:r>
+      <w:r>
+        <w:rPr>
+          <w:rFonts w:hint="eastAsia"/>
+          <w:lang w:eastAsia="zh-Hans"/>
+        </w:rPr>
+        <w:t>：顾客是否愿意购买保险，</w:t>
+      </w:r>
+      <w:r>
+        <w:rPr>
+          <w:rFonts w:hint="eastAsia"/>
+          <w:lang w:eastAsia="zh-Hans"/>
+        </w:rPr>
+        <w:t>0</w:t>
+      </w:r>
+      <w:r>
+        <w:rPr>
+          <w:rFonts w:hint="eastAsia"/>
+          <w:lang w:eastAsia="zh-Hans"/>
+        </w:rPr>
+        <w:t>表示不愿意，</w:t>
+      </w:r>
+      <w:r>
+        <w:rPr>
+          <w:rFonts w:hint="eastAsia"/>
+          <w:lang w:eastAsia="zh-Hans"/>
+        </w:rPr>
+        <w:t>1</w:t>
+      </w:r>
+      <w:r>
+        <w:rPr>
+          <w:rFonts w:hint="eastAsia"/>
+          <w:lang w:eastAsia="zh-Hans"/>
+        </w:rPr>
+        <w:t>表示愿意</w:t>
+      </w:r>
+    </w:p>
+    <w:p>
+      <w:pPr>
+        <w:ind w:firstLine="420"/>
+        <w:rPr>
+          <w:lang w:eastAsia="zh-Hans"/>
+        </w:rPr>
+      </w:pPr>
+    </w:p>
+    <w:p>
+      <w:pPr>
+        <w:ind w:firstLine="420"/>
+        <w:rPr>
+          <w:lang w:eastAsia="zh-Hans"/>
+        </w:rPr>
+      </w:pPr>
+    </w:p>
+    <w:p>
+      <w:r>
+        <w:rPr>
+          <w:rFonts w:hint="eastAsia"/>
+        </w:rPr>
+        <w:t>测试集与训练集先比缺少了需要预测</w:t>
+      </w:r>
+      <w:r>
+        <w:rPr>
+          <w:rFonts w:hint="eastAsia"/>
+        </w:rPr>
+        <w:t>R</w:t>
+      </w:r>
+      <w:r>
+        <w:t>esponse</w:t>
+      </w:r>
+      <w:r>
+        <w:rPr>
+          <w:rFonts w:hint="eastAsia"/>
+        </w:rPr>
+        <w:t>列</w:t>
+      </w:r>
+    </w:p>
+    <w:p/>
+    <w:p>
+      <w:pPr>
+        <w:rPr>
+          <w:rFonts w:hint="eastAsia"/>
+        </w:rPr>
+      </w:pPr>
+      <w:r>
+        <w:rPr>
+          <w:rFonts w:hint="eastAsia"/>
+        </w:rPr>
+        <w:t>该数据集中的</w:t>
+      </w:r>
+      <w:r>
+        <w:rPr>
+          <w:rFonts w:hint="eastAsia"/>
+        </w:rPr>
+        <w:t>Response</w:t>
+      </w:r>
+      <w:r>
+        <w:rPr>
+          <w:rFonts w:hint="eastAsia"/>
+        </w:rPr>
+        <w:t>分布及其不均衡，大概在</w:t>
+      </w:r>
+      <w:r>
+        <w:rPr>
+          <w:rFonts w:hint="eastAsia"/>
+        </w:rPr>
+        <w:t>0</w:t>
       </w:r>
       <w:r>
         <w:rPr>
@@ -2411,389 +2885,183 @@
       <w:r>
         <w:rPr>
           <w:rFonts w:hint="eastAsia"/>
-          <w:lang w:eastAsia="zh-Hans"/>
-        </w:rPr>
-        <w:t>顾客</w:t>
-      </w:r>
-      <w:r>
-        <w:rPr>
-          <w:rFonts w:hint="eastAsia"/>
-          <w:lang w:eastAsia="zh-Hans"/>
-        </w:rPr>
-        <w:t>是否以及购买过保险，</w:t>
-      </w:r>
-      <w:r>
-        <w:rPr>
-          <w:lang w:eastAsia="zh-Hans"/>
-        </w:rPr>
-        <w:t>0</w:t>
-      </w:r>
-      <w:r>
-        <w:rPr>
-          <w:rFonts w:hint="eastAsia"/>
-          <w:lang w:eastAsia="zh-Hans"/>
-        </w:rPr>
-        <w:t>表示</w:t>
-      </w:r>
-      <w:r>
-        <w:rPr>
-          <w:rFonts w:hint="eastAsia"/>
-          <w:lang w:eastAsia="zh-Hans"/>
-        </w:rPr>
-        <w:t>顾客</w:t>
-      </w:r>
-      <w:r>
-        <w:rPr>
-          <w:rFonts w:hint="eastAsia"/>
-          <w:lang w:eastAsia="zh-Hans"/>
-        </w:rPr>
-        <w:t>并未购买任何保险，</w:t>
-      </w:r>
-      <w:r>
-        <w:rPr>
-          <w:rFonts w:hint="eastAsia"/>
-          <w:lang w:eastAsia="zh-Hans"/>
         </w:rPr>
         <w:t>1</w:t>
       </w:r>
       <w:r>
         <w:rPr>
           <w:rFonts w:hint="eastAsia"/>
-          <w:lang w:eastAsia="zh-Hans"/>
-        </w:rPr>
-        <w:t>表示</w:t>
-      </w:r>
-    </w:p>
-    <w:p>
-      <w:pPr>
-        <w:ind w:firstLine="420"/>
-      </w:pPr>
-      <w:r>
-        <w:rPr>
-          <w:rFonts w:hint="eastAsia"/>
-          <w:lang w:eastAsia="zh-Hans"/>
-        </w:rPr>
-        <w:t>顾客</w:t>
-      </w:r>
-      <w:r>
-        <w:rPr>
-          <w:rFonts w:hint="eastAsia"/>
-          <w:lang w:eastAsia="zh-Hans"/>
-        </w:rPr>
-        <w:t>已经购买过保险</w:t>
-      </w:r>
-    </w:p>
-    <w:p>
-      <w:pPr>
-        <w:ind w:firstLine="420"/>
-      </w:pPr>
-      <w:r>
-        <w:rPr>
-          <w:lang w:eastAsia="zh-Hans"/>
-        </w:rPr>
-        <w:t>Vehicle_Age</w:t>
-      </w:r>
-      <w:r>
-        <w:rPr>
-          <w:rFonts w:hint="eastAsia"/>
-          <w:lang w:eastAsia="zh-Hans"/>
+        </w:rPr>
+        <w:t>大约为</w:t>
+      </w:r>
+      <w:r>
+        <w:t>20</w:t>
+      </w:r>
+      <w:r>
+        <w:rPr>
+          <w:rFonts w:hint="eastAsia"/>
         </w:rPr>
         <w:t>：</w:t>
       </w:r>
       <w:r>
-        <w:rPr>
-          <w:rFonts w:hint="eastAsia"/>
-          <w:lang w:eastAsia="zh-Hans"/>
-        </w:rPr>
-        <w:t>顾客</w:t>
-      </w:r>
-      <w:r>
-        <w:rPr>
-          <w:rFonts w:hint="eastAsia"/>
-          <w:lang w:eastAsia="zh-Hans"/>
-        </w:rPr>
-        <w:t>汽车的年龄</w:t>
-      </w:r>
-    </w:p>
-    <w:p>
-      <w:pPr>
-        <w:ind w:left="420"/>
-        <w:rPr>
-          <w:lang w:eastAsia="zh-Hans"/>
-        </w:rPr>
-      </w:pPr>
-      <w:r>
-        <w:rPr>
-          <w:lang w:eastAsia="zh-Hans"/>
-        </w:rPr>
-        <w:t>Vehicle_Damage</w:t>
-      </w:r>
-      <w:r>
-        <w:rPr>
-          <w:rFonts w:hint="eastAsia"/>
-          <w:lang w:eastAsia="zh-Hans"/>
-        </w:rPr>
-        <w:t>：</w:t>
-      </w:r>
-      <w:r>
-        <w:rPr>
-          <w:rFonts w:hint="eastAsia"/>
-          <w:lang w:eastAsia="zh-Hans"/>
-        </w:rPr>
-        <w:t>顾客</w:t>
-      </w:r>
-      <w:r>
-        <w:rPr>
-          <w:rFonts w:hint="eastAsia"/>
-          <w:lang w:eastAsia="zh-Hans"/>
-        </w:rPr>
-        <w:t>汽车是否受到过损坏，</w:t>
-      </w:r>
-      <w:r>
-        <w:rPr>
-          <w:rFonts w:hint="eastAsia"/>
-          <w:lang w:eastAsia="zh-Hans"/>
-        </w:rPr>
-        <w:t>0</w:t>
-      </w:r>
-      <w:r>
-        <w:rPr>
-          <w:rFonts w:hint="eastAsia"/>
-          <w:lang w:eastAsia="zh-Hans"/>
-        </w:rPr>
-        <w:t>表示从未受到过损坏，</w:t>
-      </w:r>
-      <w:r>
-        <w:rPr>
-          <w:rFonts w:hint="eastAsia"/>
-          <w:lang w:eastAsia="zh-Hans"/>
-        </w:rPr>
-        <w:t>1</w:t>
-      </w:r>
-      <w:r>
-        <w:rPr>
-          <w:rFonts w:hint="eastAsia"/>
-          <w:lang w:eastAsia="zh-Hans"/>
-        </w:rPr>
-        <w:t>表示曾经受到过损坏</w:t>
-      </w:r>
-    </w:p>
-    <w:p>
-      <w:pPr>
-        <w:ind w:firstLine="420"/>
-        <w:rPr>
-          <w:rFonts w:hint="eastAsia"/>
-        </w:rPr>
-      </w:pPr>
-      <w:r>
-        <w:rPr>
-          <w:lang w:eastAsia="zh-Hans"/>
-        </w:rPr>
-        <w:t>Annual_Premium</w:t>
-      </w:r>
-      <w:r>
-        <w:rPr>
-          <w:rFonts w:hint="eastAsia"/>
-          <w:lang w:eastAsia="zh-Hans"/>
-        </w:rPr>
-        <w:t>：</w:t>
-      </w:r>
-      <w:r>
-        <w:rPr>
-          <w:rFonts w:hint="eastAsia"/>
-          <w:lang w:eastAsia="zh-Hans"/>
-        </w:rPr>
-        <w:t>顾客</w:t>
-      </w:r>
-      <w:r>
-        <w:rPr>
-          <w:rFonts w:hint="eastAsia"/>
-          <w:lang w:eastAsia="zh-Hans"/>
-        </w:rPr>
-        <w:t>需要在当年支付的年度保险金额</w:t>
-      </w:r>
-    </w:p>
-    <w:p>
-      <w:pPr>
-        <w:ind w:firstLine="420"/>
-        <w:rPr>
-          <w:rFonts w:hint="eastAsia"/>
-        </w:rPr>
-      </w:pPr>
-      <w:r>
-        <w:rPr>
-          <w:lang w:eastAsia="zh-Hans"/>
-        </w:rPr>
-        <w:t>Policy_Sales_Channel</w:t>
-      </w:r>
-      <w:r>
-        <w:rPr>
-          <w:rFonts w:hint="eastAsia"/>
-          <w:lang w:eastAsia="zh-Hans"/>
-        </w:rPr>
-        <w:t>：不同的</w:t>
-      </w:r>
-      <w:r>
-        <w:rPr>
-          <w:rFonts w:hint="eastAsia"/>
-        </w:rPr>
-        <w:t>id</w:t>
-      </w:r>
-      <w:r>
-        <w:rPr>
-          <w:rFonts w:hint="eastAsia"/>
-        </w:rPr>
-        <w:t>分别</w:t>
-      </w:r>
-      <w:r>
-        <w:rPr>
-          <w:rFonts w:hint="eastAsia"/>
-          <w:lang w:eastAsia="zh-Hans"/>
-        </w:rPr>
-        <w:t>对应不同的与顾客的联系方式</w:t>
-      </w:r>
-    </w:p>
-    <w:p>
-      <w:pPr>
-        <w:ind w:firstLine="420"/>
-        <w:rPr>
-          <w:lang w:eastAsia="zh-Hans"/>
-        </w:rPr>
-      </w:pPr>
-      <w:r>
-        <w:rPr>
-          <w:lang w:eastAsia="zh-Hans"/>
-        </w:rPr>
-        <w:t>Vintage</w:t>
-      </w:r>
-      <w:r>
-        <w:rPr>
-          <w:rFonts w:hint="eastAsia"/>
-          <w:lang w:eastAsia="zh-Hans"/>
-        </w:rPr>
-        <w:t>：</w:t>
-      </w:r>
-      <w:r>
-        <w:rPr>
-          <w:rFonts w:hint="eastAsia"/>
-          <w:lang w:eastAsia="zh-Hans"/>
-        </w:rPr>
-        <w:t>顾客</w:t>
-      </w:r>
-      <w:r>
-        <w:rPr>
-          <w:rFonts w:hint="eastAsia"/>
-          <w:lang w:eastAsia="zh-Hans"/>
-        </w:rPr>
-        <w:t>与公司建立联系的天数</w:t>
-      </w:r>
-    </w:p>
-    <w:p>
-      <w:pPr>
-        <w:ind w:firstLine="420"/>
-        <w:rPr>
-          <w:lang w:eastAsia="zh-Hans"/>
-        </w:rPr>
-      </w:pPr>
-      <w:r>
-        <w:rPr>
-          <w:lang w:eastAsia="zh-Hans"/>
-        </w:rPr>
-        <w:t>Response</w:t>
-      </w:r>
-      <w:r>
-        <w:rPr>
-          <w:rFonts w:hint="eastAsia"/>
-          <w:lang w:eastAsia="zh-Hans"/>
-        </w:rPr>
-        <w:t>：</w:t>
-      </w:r>
-      <w:r>
-        <w:rPr>
-          <w:rFonts w:hint="eastAsia"/>
-          <w:lang w:eastAsia="zh-Hans"/>
-        </w:rPr>
-        <w:t>顾客</w:t>
-      </w:r>
-      <w:r>
-        <w:rPr>
-          <w:rFonts w:hint="eastAsia"/>
-          <w:lang w:eastAsia="zh-Hans"/>
-        </w:rPr>
-        <w:t>是否愿意购买保险，</w:t>
-      </w:r>
-      <w:r>
-        <w:rPr>
-          <w:rFonts w:hint="eastAsia"/>
-          <w:lang w:eastAsia="zh-Hans"/>
-        </w:rPr>
-        <w:t>0</w:t>
-      </w:r>
-      <w:r>
-        <w:rPr>
-          <w:rFonts w:hint="eastAsia"/>
-          <w:lang w:eastAsia="zh-Hans"/>
-        </w:rPr>
-        <w:t>表示不愿意，</w:t>
-      </w:r>
-      <w:r>
-        <w:rPr>
-          <w:rFonts w:hint="eastAsia"/>
-          <w:lang w:eastAsia="zh-Hans"/>
-        </w:rPr>
-        <w:t>1</w:t>
-      </w:r>
-      <w:r>
-        <w:rPr>
-          <w:rFonts w:hint="eastAsia"/>
-          <w:lang w:eastAsia="zh-Hans"/>
-        </w:rPr>
-        <w:t>表示愿意</w:t>
-      </w:r>
-    </w:p>
-    <w:p>
-      <w:pPr>
-        <w:ind w:firstLine="420"/>
-        <w:rPr>
-          <w:lang w:eastAsia="zh-Hans"/>
-        </w:rPr>
-      </w:pPr>
-    </w:p>
-    <w:p>
-      <w:pPr>
-        <w:ind w:firstLine="420"/>
-        <w:rPr>
-          <w:lang w:eastAsia="zh-Hans"/>
-        </w:rPr>
-      </w:pPr>
-    </w:p>
-    <w:p>
-      <w:pPr>
-        <w:rPr>
-          <w:rFonts w:hint="eastAsia"/>
-          <w:lang w:eastAsia="zh-Hans"/>
-        </w:rPr>
-      </w:pPr>
-      <w:r>
-        <w:rPr>
-          <w:rFonts w:hint="eastAsia"/>
-        </w:rPr>
-        <w:t>测试集与训练集先比缺少了需要预测</w:t>
-      </w:r>
-      <w:r>
-        <w:rPr>
-          <w:rFonts w:hint="eastAsia"/>
-        </w:rPr>
-        <w:t>R</w:t>
-      </w:r>
-      <w:r>
-        <w:t>esponse</w:t>
-      </w:r>
-      <w:r>
-        <w:rPr>
-          <w:rFonts w:hint="eastAsia"/>
-        </w:rPr>
-        <w:t>列</w:t>
+        <w:t>3</w:t>
+      </w:r>
+    </w:p>
+    <w:p/>
+    <w:p>
+      <w:r>
+        <w:rPr>
+          <w:rFonts w:hint="eastAsia"/>
+        </w:rPr>
+        <w:t>从该数据经过</w:t>
+      </w:r>
+      <w:r>
+        <w:rPr>
+          <w:rFonts w:hint="eastAsia"/>
+        </w:rPr>
+        <w:t>P</w:t>
+      </w:r>
+      <w:r>
+        <w:t>CA</w:t>
+      </w:r>
+      <w:proofErr w:type="gramStart"/>
+      <w:r>
+        <w:rPr>
+          <w:rFonts w:hint="eastAsia"/>
+        </w:rPr>
+        <w:t>降维后</w:t>
+      </w:r>
+      <w:proofErr w:type="gramEnd"/>
+      <w:r>
+        <w:rPr>
+          <w:rFonts w:hint="eastAsia"/>
+        </w:rPr>
+        <w:t>的图形可以看出，该数据的记录与记录之间的分布都较为分散，并不适合用</w:t>
+      </w:r>
+      <w:r>
+        <w:rPr>
+          <w:rFonts w:hint="eastAsia"/>
+        </w:rPr>
+        <w:t>P</w:t>
+      </w:r>
+      <w:r>
+        <w:t>CA</w:t>
+      </w:r>
+      <w:r>
+        <w:rPr>
+          <w:rFonts w:hint="eastAsia"/>
+        </w:rPr>
+        <w:t>降维</w:t>
+      </w:r>
+    </w:p>
+    <w:p/>
+    <w:p>
+      <w:r>
+        <w:rPr>
+          <w:noProof/>
+        </w:rPr>
+        <w:lastRenderedPageBreak/>
+        <w:drawing>
+          <wp:inline distT="0" distB="0" distL="0" distR="0" wp14:anchorId="6BE5D39F" wp14:editId="711993A0">
+            <wp:extent cx="5274310" cy="2639695"/>
+            <wp:effectExtent l="0" t="0" r="2540" b="8255"/>
+            <wp:docPr id="5" name="图片 5"/>
+            <wp:cNvGraphicFramePr>
+              <a:graphicFrameLocks xmlns:a="http://schemas.openxmlformats.org/drawingml/2006/main" noChangeAspect="1"/>
+            </wp:cNvGraphicFramePr>
+            <a:graphic xmlns:a="http://schemas.openxmlformats.org/drawingml/2006/main">
+              <a:graphicData uri="http://schemas.openxmlformats.org/drawingml/2006/picture">
+                <pic:pic xmlns:pic="http://schemas.openxmlformats.org/drawingml/2006/picture">
+                  <pic:nvPicPr>
+                    <pic:cNvPr id="0" name="Picture 1"/>
+                    <pic:cNvPicPr>
+                      <a:picLocks noChangeAspect="1" noChangeArrowheads="1"/>
+                    </pic:cNvPicPr>
+                  </pic:nvPicPr>
+                  <pic:blipFill>
+                    <a:blip r:embed="rId9" cstate="print">
+                      <a:extLst>
+                        <a:ext uri="{28A0092B-C50C-407E-A947-70E740481C1C}">
+                          <a14:useLocalDpi xmlns:a14="http://schemas.microsoft.com/office/drawing/2010/main" val="0"/>
+                        </a:ext>
+                      </a:extLst>
+                    </a:blip>
+                    <a:srcRect/>
+                    <a:stretch>
+                      <a:fillRect/>
+                    </a:stretch>
+                  </pic:blipFill>
+                  <pic:spPr bwMode="auto">
+                    <a:xfrm>
+                      <a:off x="0" y="0"/>
+                      <a:ext cx="5274310" cy="2639695"/>
+                    </a:xfrm>
+                    <a:prstGeom prst="rect">
+                      <a:avLst/>
+                    </a:prstGeom>
+                    <a:noFill/>
+                    <a:ln>
+                      <a:noFill/>
+                    </a:ln>
+                  </pic:spPr>
+                </pic:pic>
+              </a:graphicData>
+            </a:graphic>
+          </wp:inline>
+        </w:drawing>
+      </w:r>
+    </w:p>
+    <w:p/>
+    <w:p>
+      <w:pPr>
+        <w:rPr>
+          <w:lang w:eastAsia="zh-Hans"/>
+        </w:rPr>
+      </w:pPr>
+      <w:r>
+        <w:rPr>
+          <w:rFonts w:hint="eastAsia"/>
+        </w:rPr>
+        <w:t>查看数据的皮尔逊相关系数可以发现，原因是记录与记录之间的</w:t>
+      </w:r>
+      <w:r>
+        <w:rPr>
+          <w:rFonts w:hint="eastAsia"/>
+        </w:rPr>
+        <w:t>线性</w:t>
+      </w:r>
+      <w:r>
+        <w:rPr>
+          <w:rFonts w:hint="eastAsia"/>
+        </w:rPr>
+        <w:t>相关性都不强，因此</w:t>
+      </w:r>
+      <w:r>
+        <w:rPr>
+          <w:rFonts w:hint="eastAsia"/>
+        </w:rPr>
+        <w:t>并不适合使用</w:t>
+      </w:r>
+      <w:r>
+        <w:rPr>
+          <w:rFonts w:hint="eastAsia"/>
+        </w:rPr>
+        <w:t>P</w:t>
+      </w:r>
+      <w:r>
+        <w:t>CA</w:t>
+      </w:r>
+      <w:r>
+        <w:rPr>
+          <w:rFonts w:hint="eastAsia"/>
+        </w:rPr>
+        <w:t>降维</w:t>
+      </w:r>
+      <w:r>
+        <w:rPr>
+          <w:rFonts w:hint="eastAsia"/>
+        </w:rPr>
+        <w:t>。</w:t>
       </w:r>
     </w:p>
     <w:p>
@@ -2902,135 +3170,932 @@
           <w:color w:val="C00000"/>
           <w:lang w:eastAsia="zh-Hans"/>
         </w:rPr>
+        <w:t>特征选定，</w:t>
+      </w:r>
+      <w:r>
+        <w:rPr>
+          <w:rFonts w:hint="eastAsia"/>
+          <w:color w:val="C00000"/>
+          <w:lang w:eastAsia="zh-Hans"/>
+        </w:rPr>
+        <w:t>可使用</w:t>
+      </w:r>
+      <w:r>
+        <w:rPr>
+          <w:rFonts w:hint="eastAsia"/>
+          <w:color w:val="C00000"/>
+          <w:lang w:eastAsia="zh-Hans"/>
+        </w:rPr>
+        <w:t>GTB</w:t>
+      </w:r>
+      <w:r>
+        <w:rPr>
+          <w:rFonts w:hint="eastAsia"/>
+          <w:color w:val="C00000"/>
+          <w:lang w:eastAsia="zh-Hans"/>
+        </w:rPr>
+        <w:t>算法</w:t>
+      </w:r>
+      <w:r>
+        <w:rPr>
+          <w:color w:val="C00000"/>
+          <w:lang w:eastAsia="zh-Hans"/>
+        </w:rPr>
+        <w:t>（</w:t>
+      </w:r>
+      <w:proofErr w:type="spellStart"/>
+      <w:r>
+        <w:rPr>
+          <w:color w:val="C00000"/>
+          <w:lang w:eastAsia="zh-Hans"/>
+        </w:rPr>
+        <w:t>GBTClassifier</w:t>
+      </w:r>
+      <w:proofErr w:type="spellEnd"/>
+      <w:r>
+        <w:rPr>
+          <w:color w:val="C00000"/>
+          <w:lang w:eastAsia="zh-Hans"/>
+        </w:rPr>
+        <w:t>）、</w:t>
+      </w:r>
+      <w:r>
+        <w:rPr>
+          <w:rFonts w:hint="eastAsia"/>
+          <w:color w:val="C00000"/>
+          <w:lang w:eastAsia="zh-Hans"/>
+        </w:rPr>
+        <w:t>决策树</w:t>
+      </w:r>
+      <w:r>
+        <w:rPr>
+          <w:color w:val="C00000"/>
+          <w:lang w:eastAsia="zh-Hans"/>
+        </w:rPr>
+        <w:t>（</w:t>
+      </w:r>
+      <w:proofErr w:type="spellStart"/>
+      <w:r>
+        <w:rPr>
+          <w:color w:val="C00000"/>
+          <w:lang w:eastAsia="zh-Hans"/>
+        </w:rPr>
+        <w:t>DecisionTreeClassifier</w:t>
+      </w:r>
+      <w:proofErr w:type="spellEnd"/>
+      <w:r>
+        <w:rPr>
+          <w:color w:val="C00000"/>
+          <w:lang w:eastAsia="zh-Hans"/>
+        </w:rPr>
+        <w:t>）、</w:t>
+      </w:r>
+      <w:r>
+        <w:rPr>
+          <w:rFonts w:hint="eastAsia"/>
+          <w:color w:val="C00000"/>
+          <w:lang w:eastAsia="zh-Hans"/>
+        </w:rPr>
+        <w:t>随机森林</w:t>
+      </w:r>
+      <w:r>
+        <w:rPr>
+          <w:color w:val="C00000"/>
+          <w:lang w:eastAsia="zh-Hans"/>
+        </w:rPr>
+        <w:t>（</w:t>
+      </w:r>
+      <w:proofErr w:type="spellStart"/>
+      <w:r>
+        <w:rPr>
+          <w:color w:val="C00000"/>
+          <w:lang w:eastAsia="zh-Hans"/>
+        </w:rPr>
+        <w:t>RandomForestClassifier</w:t>
+      </w:r>
+      <w:proofErr w:type="spellEnd"/>
+      <w:r>
+        <w:rPr>
+          <w:color w:val="C00000"/>
+          <w:lang w:eastAsia="zh-Hans"/>
+        </w:rPr>
+        <w:t>），</w:t>
+      </w:r>
+      <w:r>
+        <w:rPr>
+          <w:rFonts w:hint="eastAsia"/>
+          <w:color w:val="C00000"/>
+          <w:lang w:eastAsia="zh-Hans"/>
+        </w:rPr>
+        <w:t>利用其输出特征的重要性来选取重要的特征</w:t>
+      </w:r>
+    </w:p>
+    <w:p>
+      <w:pPr>
+        <w:rPr>
+          <w:color w:val="C00000"/>
+          <w:lang w:eastAsia="zh-Hans"/>
+        </w:rPr>
+      </w:pPr>
+    </w:p>
+    <w:p>
+      <w:pPr>
+        <w:rPr>
+          <w:lang w:eastAsia="zh-Hans"/>
+        </w:rPr>
+      </w:pPr>
+      <w:r>
+        <w:rPr>
+          <w:rFonts w:hint="eastAsia"/>
+          <w:lang w:eastAsia="zh-Hans"/>
+        </w:rPr>
+        <w:t>该数据集的数据已经经过了初步处理剔除或补充了异常值，因此数据中的记录均为有效数据，不需要进行异常处理。</w:t>
+      </w:r>
+    </w:p>
+    <w:p>
+      <w:pPr>
+        <w:rPr>
+          <w:lang w:eastAsia="zh-Hans"/>
+        </w:rPr>
+      </w:pPr>
+    </w:p>
+    <w:p>
+      <w:pPr>
+        <w:rPr>
+          <w:lang w:eastAsia="zh-Hans"/>
+        </w:rPr>
+      </w:pPr>
+      <w:r>
+        <w:rPr>
+          <w:rFonts w:hint="eastAsia"/>
+          <w:lang w:eastAsia="zh-Hans"/>
+        </w:rPr>
+        <w:t>查看数据的记录可以发现，其中</w:t>
+      </w:r>
+      <w:proofErr w:type="spellStart"/>
+      <w:r>
+        <w:rPr>
+          <w:lang w:eastAsia="zh-Hans"/>
+        </w:rPr>
+        <w:t>Annual_Premium</w:t>
+      </w:r>
+      <w:proofErr w:type="spellEnd"/>
+      <w:r>
+        <w:rPr>
+          <w:rFonts w:hint="eastAsia"/>
+          <w:lang w:eastAsia="zh-Hans"/>
+        </w:rPr>
+        <w:t>的记录比其他记录将近大了</w:t>
+      </w:r>
+      <w:r>
+        <w:rPr>
+          <w:lang w:eastAsia="zh-Hans"/>
+        </w:rPr>
+        <w:t>10</w:t>
+      </w:r>
+      <w:r>
+        <w:rPr>
+          <w:rFonts w:hint="eastAsia"/>
+          <w:lang w:eastAsia="zh-Hans"/>
+        </w:rPr>
+        <w:t>0</w:t>
+      </w:r>
+      <w:r>
+        <w:rPr>
+          <w:rFonts w:hint="eastAsia"/>
+          <w:lang w:eastAsia="zh-Hans"/>
+        </w:rPr>
+        <w:t>到</w:t>
+      </w:r>
+      <w:r>
+        <w:rPr>
+          <w:rFonts w:hint="eastAsia"/>
+          <w:lang w:eastAsia="zh-Hans"/>
+        </w:rPr>
+        <w:t>1</w:t>
+      </w:r>
+      <w:r>
+        <w:rPr>
+          <w:lang w:eastAsia="zh-Hans"/>
+        </w:rPr>
+        <w:t>000</w:t>
+      </w:r>
+      <w:r>
+        <w:rPr>
+          <w:rFonts w:hint="eastAsia"/>
+          <w:lang w:eastAsia="zh-Hans"/>
+        </w:rPr>
+        <w:t>倍，因此先对该记录进行标准化处理，将其缩小到</w:t>
+      </w:r>
+      <w:r>
+        <w:rPr>
+          <w:rFonts w:hint="eastAsia"/>
+          <w:lang w:eastAsia="zh-Hans"/>
+        </w:rPr>
+        <w:t>1</w:t>
+      </w:r>
+      <w:r>
+        <w:rPr>
+          <w:rFonts w:hint="eastAsia"/>
+          <w:lang w:eastAsia="zh-Hans"/>
+        </w:rPr>
+        <w:t>到</w:t>
+      </w:r>
+      <w:r>
+        <w:rPr>
+          <w:lang w:eastAsia="zh-Hans"/>
+        </w:rPr>
+        <w:t>2</w:t>
+      </w:r>
+      <w:r>
+        <w:rPr>
+          <w:lang w:eastAsia="zh-Hans"/>
+        </w:rPr>
+        <w:t>00</w:t>
+      </w:r>
+      <w:r>
+        <w:rPr>
+          <w:rFonts w:hint="eastAsia"/>
+          <w:lang w:eastAsia="zh-Hans"/>
+        </w:rPr>
+        <w:t>之间，减小对其他数据造成的干扰。</w:t>
+      </w:r>
+    </w:p>
+    <w:p>
+      <w:pPr>
+        <w:rPr>
+          <w:lang w:eastAsia="zh-Hans"/>
+        </w:rPr>
+      </w:pPr>
+    </w:p>
+    <w:p>
+      <w:pPr>
+        <w:rPr>
+          <w:rFonts w:hint="eastAsia"/>
+          <w:lang w:eastAsia="zh-Hans"/>
+        </w:rPr>
+      </w:pPr>
+      <w:r>
+        <w:rPr>
+          <w:rFonts w:hint="eastAsia"/>
+          <w:lang w:eastAsia="zh-Hans"/>
+        </w:rPr>
+        <w:t>其中年龄段分布较为均衡，可以考虑将分段</w:t>
+      </w:r>
+    </w:p>
+    <w:p>
+      <w:pPr>
+        <w:rPr>
+          <w:lang w:eastAsia="zh-Hans"/>
+        </w:rPr>
+      </w:pPr>
+    </w:p>
+    <w:p>
+      <w:pPr>
+        <w:rPr>
+          <w:lang w:eastAsia="zh-Hans"/>
+        </w:rPr>
+      </w:pPr>
+      <w:r>
+        <w:rPr>
+          <w:rFonts w:hint="eastAsia"/>
+          <w:lang w:eastAsia="zh-Hans"/>
+        </w:rPr>
+        <w:t>通过皮尔逊相关系数矩阵可发现</w:t>
+      </w:r>
+      <w:proofErr w:type="spellStart"/>
+      <w:r>
+        <w:rPr>
+          <w:lang w:eastAsia="zh-Hans"/>
+        </w:rPr>
+        <w:t>Previously_Insured</w:t>
+      </w:r>
+      <w:proofErr w:type="spellEnd"/>
+      <w:r>
+        <w:rPr>
+          <w:rFonts w:hint="eastAsia"/>
+          <w:lang w:eastAsia="zh-Hans"/>
+        </w:rPr>
+        <w:t>和</w:t>
+      </w:r>
+      <w:proofErr w:type="spellStart"/>
+      <w:r>
+        <w:rPr>
+          <w:lang w:eastAsia="zh-Hans"/>
+        </w:rPr>
+        <w:t>Vehicle_Damage</w:t>
+      </w:r>
+      <w:proofErr w:type="spellEnd"/>
+      <w:r>
+        <w:rPr>
+          <w:rFonts w:hint="eastAsia"/>
+          <w:lang w:eastAsia="zh-Hans"/>
+        </w:rPr>
+        <w:t>之间有较强的</w:t>
+      </w:r>
+      <w:r>
+        <w:rPr>
+          <w:rFonts w:hint="eastAsia"/>
+          <w:lang w:eastAsia="zh-Hans"/>
+        </w:rPr>
+        <w:t>负线性</w:t>
+      </w:r>
+      <w:r>
+        <w:rPr>
+          <w:rFonts w:hint="eastAsia"/>
+          <w:lang w:eastAsia="zh-Hans"/>
+        </w:rPr>
+        <w:t>相关性，因此选择</w:t>
+      </w:r>
+      <w:r>
+        <w:rPr>
+          <w:rFonts w:hint="eastAsia"/>
+          <w:lang w:eastAsia="zh-Hans"/>
+        </w:rPr>
+        <w:t>将其进行合并</w:t>
+      </w:r>
+      <w:r>
+        <w:rPr>
+          <w:rFonts w:hint="eastAsia"/>
+          <w:lang w:eastAsia="zh-Hans"/>
+        </w:rPr>
+        <w:t>。</w:t>
+      </w:r>
+    </w:p>
+    <w:p>
+      <w:pPr>
+        <w:rPr>
+          <w:lang w:eastAsia="zh-Hans"/>
+        </w:rPr>
+      </w:pPr>
+    </w:p>
+    <w:p>
+      <w:pPr>
+        <w:rPr>
+          <w:lang w:eastAsia="zh-Hans"/>
+        </w:rPr>
+      </w:pPr>
+      <w:r>
+        <w:rPr>
+          <w:noProof/>
+          <w:lang w:eastAsia="zh-Hans"/>
+        </w:rPr>
+        <w:drawing>
+          <wp:inline distT="0" distB="0" distL="0" distR="0" wp14:anchorId="0B267A99" wp14:editId="49801EB5">
+            <wp:extent cx="5274310" cy="118745"/>
+            <wp:effectExtent l="0" t="0" r="2540" b="0"/>
+            <wp:docPr id="2" name="图片 2"/>
+            <wp:cNvGraphicFramePr>
+              <a:graphicFrameLocks xmlns:a="http://schemas.openxmlformats.org/drawingml/2006/main" noChangeAspect="1"/>
+            </wp:cNvGraphicFramePr>
+            <a:graphic xmlns:a="http://schemas.openxmlformats.org/drawingml/2006/main">
+              <a:graphicData uri="http://schemas.openxmlformats.org/drawingml/2006/picture">
+                <pic:pic xmlns:pic="http://schemas.openxmlformats.org/drawingml/2006/picture">
+                  <pic:nvPicPr>
+                    <pic:cNvPr id="1" name=""/>
+                    <pic:cNvPicPr/>
+                  </pic:nvPicPr>
+                  <pic:blipFill>
+                    <a:blip r:embed="rId10"/>
+                    <a:stretch>
+                      <a:fillRect/>
+                    </a:stretch>
+                  </pic:blipFill>
+                  <pic:spPr>
+                    <a:xfrm>
+                      <a:off x="0" y="0"/>
+                      <a:ext cx="5274310" cy="118745"/>
+                    </a:xfrm>
+                    <a:prstGeom prst="rect">
+                      <a:avLst/>
+                    </a:prstGeom>
+                  </pic:spPr>
+                </pic:pic>
+              </a:graphicData>
+            </a:graphic>
+          </wp:inline>
+        </w:drawing>
+      </w:r>
+    </w:p>
+    <w:p>
+      <w:pPr>
+        <w:rPr>
+          <w:lang w:eastAsia="zh-Hans"/>
+        </w:rPr>
+      </w:pPr>
+      <w:r>
+        <w:rPr>
+          <w:noProof/>
+          <w:lang w:eastAsia="zh-Hans"/>
+        </w:rPr>
         <w:lastRenderedPageBreak/>
-        <w:t>特征选定，</w:t>
-      </w:r>
-      <w:r>
-        <w:rPr>
-          <w:rFonts w:hint="eastAsia"/>
-          <w:color w:val="C00000"/>
-          <w:lang w:eastAsia="zh-Hans"/>
-        </w:rPr>
-        <w:t>可使用</w:t>
-      </w:r>
-      <w:r>
-        <w:rPr>
-          <w:rFonts w:hint="eastAsia"/>
-          <w:color w:val="C00000"/>
-          <w:lang w:eastAsia="zh-Hans"/>
-        </w:rPr>
-        <w:t>GTB</w:t>
-      </w:r>
-      <w:r>
-        <w:rPr>
-          <w:rFonts w:hint="eastAsia"/>
-          <w:color w:val="C00000"/>
-          <w:lang w:eastAsia="zh-Hans"/>
-        </w:rPr>
-        <w:t>算法</w:t>
-      </w:r>
-      <w:r>
-        <w:rPr>
-          <w:color w:val="C00000"/>
+        <w:drawing>
+          <wp:inline distT="0" distB="0" distL="0" distR="0" wp14:anchorId="4B9F5933" wp14:editId="09DD7DE5">
+            <wp:extent cx="5274310" cy="782955"/>
+            <wp:effectExtent l="0" t="0" r="2540" b="0"/>
+            <wp:docPr id="1" name="图片 1"/>
+            <wp:cNvGraphicFramePr>
+              <a:graphicFrameLocks xmlns:a="http://schemas.openxmlformats.org/drawingml/2006/main" noChangeAspect="1"/>
+            </wp:cNvGraphicFramePr>
+            <a:graphic xmlns:a="http://schemas.openxmlformats.org/drawingml/2006/main">
+              <a:graphicData uri="http://schemas.openxmlformats.org/drawingml/2006/picture">
+                <pic:pic xmlns:pic="http://schemas.openxmlformats.org/drawingml/2006/picture">
+                  <pic:nvPicPr>
+                    <pic:cNvPr id="1" name=""/>
+                    <pic:cNvPicPr/>
+                  </pic:nvPicPr>
+                  <pic:blipFill>
+                    <a:blip r:embed="rId11"/>
+                    <a:stretch>
+                      <a:fillRect/>
+                    </a:stretch>
+                  </pic:blipFill>
+                  <pic:spPr>
+                    <a:xfrm>
+                      <a:off x="0" y="0"/>
+                      <a:ext cx="5274310" cy="782955"/>
+                    </a:xfrm>
+                    <a:prstGeom prst="rect">
+                      <a:avLst/>
+                    </a:prstGeom>
+                  </pic:spPr>
+                </pic:pic>
+              </a:graphicData>
+            </a:graphic>
+          </wp:inline>
+        </w:drawing>
+      </w:r>
+    </w:p>
+    <w:p>
+      <w:pPr>
+        <w:rPr>
+          <w:lang w:eastAsia="zh-Hans"/>
+        </w:rPr>
+      </w:pPr>
+      <w:r>
+        <w:rPr>
+          <w:noProof/>
+          <w:lang w:eastAsia="zh-Hans"/>
+        </w:rPr>
+        <w:drawing>
+          <wp:inline distT="0" distB="0" distL="0" distR="0" wp14:anchorId="17F18688" wp14:editId="048F39AB">
+            <wp:extent cx="5274310" cy="881380"/>
+            <wp:effectExtent l="0" t="0" r="2540" b="0"/>
+            <wp:docPr id="3" name="图片 3"/>
+            <wp:cNvGraphicFramePr>
+              <a:graphicFrameLocks xmlns:a="http://schemas.openxmlformats.org/drawingml/2006/main" noChangeAspect="1"/>
+            </wp:cNvGraphicFramePr>
+            <a:graphic xmlns:a="http://schemas.openxmlformats.org/drawingml/2006/main">
+              <a:graphicData uri="http://schemas.openxmlformats.org/drawingml/2006/picture">
+                <pic:pic xmlns:pic="http://schemas.openxmlformats.org/drawingml/2006/picture">
+                  <pic:nvPicPr>
+                    <pic:cNvPr id="1" name=""/>
+                    <pic:cNvPicPr/>
+                  </pic:nvPicPr>
+                  <pic:blipFill>
+                    <a:blip r:embed="rId12"/>
+                    <a:stretch>
+                      <a:fillRect/>
+                    </a:stretch>
+                  </pic:blipFill>
+                  <pic:spPr>
+                    <a:xfrm>
+                      <a:off x="0" y="0"/>
+                      <a:ext cx="5274310" cy="881380"/>
+                    </a:xfrm>
+                    <a:prstGeom prst="rect">
+                      <a:avLst/>
+                    </a:prstGeom>
+                  </pic:spPr>
+                </pic:pic>
+              </a:graphicData>
+            </a:graphic>
+          </wp:inline>
+        </w:drawing>
+      </w:r>
+    </w:p>
+    <w:p>
+      <w:pPr>
+        <w:rPr>
+          <w:lang w:eastAsia="zh-Hans"/>
+        </w:rPr>
+      </w:pPr>
+    </w:p>
+    <w:p>
+      <w:pPr>
+        <w:rPr>
+          <w:lang w:eastAsia="zh-Hans"/>
+        </w:rPr>
+      </w:pPr>
+      <w:r>
+        <w:rPr>
+          <w:rFonts w:hint="eastAsia"/>
+          <w:lang w:eastAsia="zh-Hans"/>
+        </w:rPr>
+        <w:t>若</w:t>
+      </w:r>
+      <w:r>
+        <w:rPr>
+          <w:rFonts w:hint="eastAsia"/>
+          <w:lang w:eastAsia="zh-Hans"/>
+        </w:rPr>
+        <w:t>特征</w:t>
+      </w:r>
+      <w:r>
+        <w:rPr>
+          <w:rFonts w:hint="eastAsia"/>
+          <w:lang w:eastAsia="zh-Hans"/>
+        </w:rPr>
+        <w:t>较</w:t>
+      </w:r>
+      <w:r>
+        <w:rPr>
+          <w:rFonts w:hint="eastAsia"/>
+          <w:lang w:eastAsia="zh-Hans"/>
+        </w:rPr>
+        <w:t>多</w:t>
+      </w:r>
+      <w:r>
+        <w:rPr>
+          <w:rFonts w:hint="eastAsia"/>
+          <w:lang w:eastAsia="zh-Hans"/>
+        </w:rPr>
+        <w:t>时，经过卡方选择器后，经过初步筛选的数据的记录</w:t>
+      </w:r>
+      <w:r>
+        <w:rPr>
+          <w:rFonts w:hint="eastAsia"/>
+          <w:lang w:eastAsia="zh-Hans"/>
+        </w:rPr>
+        <w:t>进一步减少</w:t>
+      </w:r>
+      <w:r>
+        <w:rPr>
+          <w:lang w:eastAsia="zh-Hans"/>
+        </w:rPr>
+        <w:t xml:space="preserve"> </w:t>
+      </w:r>
+    </w:p>
+    <w:p>
+      <w:pPr>
+        <w:rPr>
+          <w:lang w:eastAsia="zh-Hans"/>
+        </w:rPr>
+      </w:pPr>
+    </w:p>
+    <w:p>
+      <w:pPr>
+        <w:rPr>
+          <w:lang w:eastAsia="zh-Hans"/>
+        </w:rPr>
+      </w:pPr>
+      <w:r>
+        <w:rPr>
+          <w:rFonts w:hint="eastAsia"/>
+          <w:lang w:eastAsia="zh-Hans"/>
+        </w:rPr>
+        <w:t>到这里数据已经筛选完毕，接下来</w:t>
+      </w:r>
+      <w:r>
+        <w:rPr>
+          <w:rFonts w:hint="eastAsia"/>
+          <w:lang w:eastAsia="zh-Hans"/>
+        </w:rPr>
+        <w:t>将数据转换为机器学习算法所需要的格式</w:t>
+      </w:r>
+    </w:p>
+    <w:p>
+      <w:pPr>
+        <w:rPr>
+          <w:lang w:eastAsia="zh-Hans"/>
+        </w:rPr>
+      </w:pPr>
+    </w:p>
+    <w:p>
+      <w:r>
+        <w:rPr>
+          <w:rFonts w:hint="eastAsia"/>
+          <w:lang w:eastAsia="zh-Hans"/>
+        </w:rPr>
+        <w:t>例如：（</w:t>
+      </w:r>
+      <w:r>
+        <w:rPr>
+          <w:rFonts w:hint="eastAsia"/>
+          <w:lang w:eastAsia="zh-Hans"/>
+        </w:rPr>
+        <w:t>f</w:t>
+      </w:r>
+      <w:r>
+        <w:rPr>
+          <w:lang w:eastAsia="zh-Hans"/>
+        </w:rPr>
+        <w:t>eatures=</w:t>
+      </w:r>
+      <w:proofErr w:type="spellStart"/>
+      <w:r>
+        <w:rPr>
+          <w:lang w:eastAsia="zh-Hans"/>
+        </w:rPr>
+        <w:t>SparesVector</w:t>
+      </w:r>
+      <w:proofErr w:type="spellEnd"/>
+      <w:r>
+        <w:rPr>
+          <w:rFonts w:hint="eastAsia"/>
           <w:lang w:eastAsia="zh-Hans"/>
         </w:rPr>
         <w:t>（</w:t>
       </w:r>
       <w:r>
         <w:rPr>
-          <w:color w:val="C00000"/>
-          <w:lang w:eastAsia="zh-Hans"/>
-        </w:rPr>
-        <w:t>GBTClassifier</w:t>
-      </w:r>
-      <w:r>
-        <w:rPr>
-          <w:color w:val="C00000"/>
-          <w:lang w:eastAsia="zh-Hans"/>
-        </w:rPr>
-        <w:t>）、</w:t>
-      </w:r>
-      <w:r>
-        <w:rPr>
-          <w:rFonts w:hint="eastAsia"/>
-          <w:color w:val="C00000"/>
-          <w:lang w:eastAsia="zh-Hans"/>
-        </w:rPr>
-        <w:t>决策树</w:t>
-      </w:r>
-      <w:r>
-        <w:rPr>
-          <w:color w:val="C00000"/>
-          <w:lang w:eastAsia="zh-Hans"/>
-        </w:rPr>
-        <w:t>（</w:t>
-      </w:r>
-      <w:r>
-        <w:rPr>
-          <w:color w:val="C00000"/>
-          <w:lang w:eastAsia="zh-Hans"/>
-        </w:rPr>
-        <w:t>DecisionTreeClassifier</w:t>
-      </w:r>
-      <w:r>
-        <w:rPr>
-          <w:color w:val="C00000"/>
-          <w:lang w:eastAsia="zh-Hans"/>
-        </w:rPr>
-        <w:t>）、</w:t>
-      </w:r>
-      <w:r>
-        <w:rPr>
-          <w:rFonts w:hint="eastAsia"/>
-          <w:color w:val="C00000"/>
-          <w:lang w:eastAsia="zh-Hans"/>
-        </w:rPr>
-        <w:t>随机森林</w:t>
-      </w:r>
-      <w:r>
-        <w:rPr>
-          <w:color w:val="C00000"/>
-          <w:lang w:eastAsia="zh-Hans"/>
-        </w:rPr>
-        <w:t>（</w:t>
-      </w:r>
-      <w:r>
-        <w:rPr>
-          <w:color w:val="C00000"/>
-          <w:lang w:eastAsia="zh-Hans"/>
-        </w:rPr>
-        <w:t>RandomForestClassifier</w:t>
-      </w:r>
-      <w:r>
-        <w:rPr>
-          <w:color w:val="C00000"/>
-          <w:lang w:eastAsia="zh-Hans"/>
-        </w:rPr>
-        <w:t>），</w:t>
-      </w:r>
-      <w:r>
-        <w:rPr>
-          <w:rFonts w:hint="eastAsia"/>
-          <w:color w:val="C00000"/>
-          <w:lang w:eastAsia="zh-Hans"/>
-        </w:rPr>
-        <w:t>利用其输出特征的重要性来选取重要的特征</w:t>
-      </w:r>
-    </w:p>
-    <w:p>
-      <w:pPr>
-        <w:rPr>
-          <w:lang w:eastAsia="zh-Hans"/>
-        </w:rPr>
-      </w:pPr>
-    </w:p>
-    <w:p>
-      <w:pPr>
-        <w:rPr>
-          <w:lang w:eastAsia="zh-Hans"/>
-        </w:rPr>
-      </w:pPr>
-    </w:p>
+          <w:rFonts w:hint="eastAsia"/>
+          <w:lang w:eastAsia="zh-Hans"/>
+        </w:rPr>
+        <w:t>7</w:t>
+      </w:r>
+      <w:r>
+        <w:rPr>
+          <w:lang w:eastAsia="zh-Hans"/>
+        </w:rPr>
+        <w:t>,</w:t>
+      </w:r>
+      <w:r>
+        <w:rPr>
+          <w:lang w:eastAsia="zh-Hans"/>
+        </w:rPr>
+        <w:t>{0: 1, 1: 2,2: 3,3: 4,4: 5,5: 6,7: 8}</w:t>
+      </w:r>
+      <w:r>
+        <w:rPr>
+          <w:rFonts w:hint="eastAsia"/>
+          <w:lang w:eastAsia="zh-Hans"/>
+        </w:rPr>
+        <w:t>）</w:t>
+      </w:r>
+      <w:r>
+        <w:rPr>
+          <w:rFonts w:hint="eastAsia"/>
+          <w:lang w:eastAsia="zh-Hans"/>
+        </w:rPr>
+        <w:t>,</w:t>
+      </w:r>
+      <w:r>
+        <w:rPr>
+          <w:lang w:eastAsia="zh-Hans"/>
+        </w:rPr>
+        <w:t>1</w:t>
+      </w:r>
+      <w:r>
+        <w:rPr>
+          <w:rFonts w:hint="eastAsia"/>
+          <w:lang w:eastAsia="zh-Hans"/>
+        </w:rPr>
+        <w:t>）</w:t>
+      </w:r>
+    </w:p>
+    <w:p/>
+    <w:p>
+      <w:r>
+        <w:rPr>
+          <w:rFonts w:hint="eastAsia"/>
+        </w:rPr>
+        <w:t>此步骤较为繁琐，需要将</w:t>
+      </w:r>
+      <w:proofErr w:type="spellStart"/>
+      <w:r>
+        <w:rPr>
+          <w:rFonts w:hint="eastAsia"/>
+        </w:rPr>
+        <w:t>rdd</w:t>
+      </w:r>
+      <w:proofErr w:type="spellEnd"/>
+      <w:r>
+        <w:rPr>
+          <w:rFonts w:hint="eastAsia"/>
+        </w:rPr>
+        <w:t>转换未类似，</w:t>
+      </w:r>
+      <w:proofErr w:type="spellStart"/>
+      <w:r>
+        <w:rPr>
+          <w:rFonts w:hint="eastAsia"/>
+        </w:rPr>
+        <w:t>Labeledpoint</w:t>
+      </w:r>
+      <w:proofErr w:type="spellEnd"/>
+      <w:r>
+        <w:rPr>
+          <w:rFonts w:hint="eastAsia"/>
+        </w:rPr>
+        <w:t>的格式（不可以直接转换未</w:t>
+      </w:r>
+      <w:proofErr w:type="spellStart"/>
+      <w:r>
+        <w:rPr>
+          <w:rFonts w:hint="eastAsia"/>
+        </w:rPr>
+        <w:t>Labeledpoint</w:t>
+      </w:r>
+      <w:proofErr w:type="spellEnd"/>
+      <w:r>
+        <w:rPr>
+          <w:rFonts w:hint="eastAsia"/>
+        </w:rPr>
+        <w:t>，因为</w:t>
+      </w:r>
+      <w:proofErr w:type="spellStart"/>
+      <w:r>
+        <w:rPr>
+          <w:rFonts w:hint="eastAsia"/>
+        </w:rPr>
+        <w:t>Labeledpoint</w:t>
+      </w:r>
+      <w:proofErr w:type="spellEnd"/>
+      <w:r>
+        <w:rPr>
+          <w:rFonts w:hint="eastAsia"/>
+        </w:rPr>
+        <w:t>不能与</w:t>
+      </w:r>
+      <w:r>
+        <w:rPr>
+          <w:rFonts w:hint="eastAsia"/>
+        </w:rPr>
+        <w:t>ml</w:t>
+      </w:r>
+      <w:r>
+        <w:rPr>
+          <w:rFonts w:hint="eastAsia"/>
+        </w:rPr>
+        <w:t>库中的</w:t>
+      </w:r>
+      <w:r>
+        <w:t>V</w:t>
+      </w:r>
+      <w:r>
+        <w:rPr>
+          <w:rFonts w:hint="eastAsia"/>
+        </w:rPr>
+        <w:t>ectors</w:t>
+      </w:r>
+      <w:r>
+        <w:rPr>
+          <w:rFonts w:hint="eastAsia"/>
+        </w:rPr>
+        <w:t>兼容，只兼容</w:t>
+      </w:r>
+      <w:proofErr w:type="spellStart"/>
+      <w:r>
+        <w:rPr>
+          <w:rFonts w:hint="eastAsia"/>
+        </w:rPr>
+        <w:t>milb</w:t>
+      </w:r>
+      <w:proofErr w:type="spellEnd"/>
+      <w:r>
+        <w:rPr>
+          <w:rFonts w:hint="eastAsia"/>
+        </w:rPr>
+        <w:t>库中的</w:t>
+      </w:r>
+      <w:r>
+        <w:rPr>
+          <w:rFonts w:hint="eastAsia"/>
+        </w:rPr>
+        <w:t>Vectors</w:t>
+      </w:r>
+      <w:r>
+        <w:rPr>
+          <w:rFonts w:hint="eastAsia"/>
+        </w:rPr>
+        <w:t>，而</w:t>
+      </w:r>
+      <w:r>
+        <w:t>ml</w:t>
+      </w:r>
+      <w:r>
+        <w:rPr>
+          <w:rFonts w:hint="eastAsia"/>
+        </w:rPr>
+        <w:t>库中机器学习算法不兼容</w:t>
+      </w:r>
+      <w:proofErr w:type="spellStart"/>
+      <w:r>
+        <w:rPr>
+          <w:rFonts w:hint="eastAsia"/>
+        </w:rPr>
+        <w:t>milb</w:t>
+      </w:r>
+      <w:proofErr w:type="spellEnd"/>
+      <w:r>
+        <w:rPr>
+          <w:rFonts w:hint="eastAsia"/>
+        </w:rPr>
+        <w:t>库中的</w:t>
+      </w:r>
+      <w:r>
+        <w:rPr>
+          <w:rFonts w:hint="eastAsia"/>
+        </w:rPr>
+        <w:t>Vectors</w:t>
+      </w:r>
+      <w:r>
+        <w:rPr>
+          <w:rFonts w:hint="eastAsia"/>
+        </w:rPr>
+        <w:t>，若要用超参数验证只能使用</w:t>
+      </w:r>
+      <w:r>
+        <w:rPr>
+          <w:rFonts w:hint="eastAsia"/>
+        </w:rPr>
+        <w:t>ml</w:t>
+      </w:r>
+      <w:r>
+        <w:rPr>
+          <w:rFonts w:hint="eastAsia"/>
+        </w:rPr>
+        <w:t>库）</w:t>
+      </w:r>
+      <w:r>
+        <w:t>将其转换未</w:t>
+      </w:r>
+      <w:proofErr w:type="spellStart"/>
+      <w:r>
+        <w:t>dataframe</w:t>
+      </w:r>
+      <w:proofErr w:type="spellEnd"/>
+      <w:r>
+        <w:t>后，使用</w:t>
+      </w:r>
+      <w:proofErr w:type="spellStart"/>
+      <w:r>
+        <w:rPr>
+          <w:rFonts w:hint="eastAsia"/>
+        </w:rPr>
+        <w:t>S</w:t>
+      </w:r>
+      <w:r>
+        <w:t>tringIndexer</w:t>
+      </w:r>
+      <w:proofErr w:type="spellEnd"/>
+      <w:r>
+        <w:rPr>
+          <w:rFonts w:hint="eastAsia"/>
+        </w:rPr>
+        <w:t>对</w:t>
+      </w:r>
+      <w:r>
+        <w:rPr>
+          <w:rFonts w:hint="eastAsia"/>
+        </w:rPr>
+        <w:t>label</w:t>
+      </w:r>
+      <w:r>
+        <w:t>进行进一步的标准化</w:t>
+      </w:r>
+      <w:r>
+        <w:rPr>
+          <w:rFonts w:hint="eastAsia"/>
+        </w:rPr>
+        <w:t>，用</w:t>
+      </w:r>
+      <w:proofErr w:type="spellStart"/>
+      <w:r>
+        <w:t>VectorIndexer</w:t>
+      </w:r>
+      <w:proofErr w:type="spellEnd"/>
+    </w:p>
+    <w:p>
+      <w:r>
+        <w:rPr>
+          <w:rFonts w:hint="eastAsia"/>
+        </w:rPr>
+        <w:t>对</w:t>
+      </w:r>
+      <w:r>
+        <w:rPr>
+          <w:rFonts w:hint="eastAsia"/>
+        </w:rPr>
+        <w:t>features</w:t>
+      </w:r>
+      <w:r>
+        <w:rPr>
+          <w:rFonts w:hint="eastAsia"/>
+        </w:rPr>
+        <w:t>进行进一步标准化</w:t>
+      </w:r>
+    </w:p>
+    <w:p>
+      <w:r>
+        <w:rPr>
+          <w:rFonts w:hint="eastAsia"/>
+        </w:rPr>
+        <w:t>到此数据准备完成</w:t>
+      </w:r>
+    </w:p>
+    <w:p/>
     <w:p>
       <w:pPr>
         <w:pStyle w:val="1"/>
@@ -3203,21 +4268,301 @@
         </w:rPr>
         <w:t>测试和验证时长</w:t>
       </w:r>
-    </w:p>
-    <w:p>
-      <w:pPr>
-        <w:rPr>
-          <w:color w:val="0E00FF"/>
-          <w:lang w:eastAsia="zh-Hans"/>
-        </w:rPr>
-      </w:pPr>
-    </w:p>
-    <w:p>
-      <w:pPr>
-        <w:rPr>
-          <w:lang w:eastAsia="zh-Hans"/>
-        </w:rPr>
-      </w:pPr>
+      <w:r>
+        <w:rPr>
+          <w:rFonts w:hint="eastAsia"/>
+          <w:color w:val="C00000"/>
+          <w:lang w:eastAsia="zh-Hans"/>
+        </w:rPr>
+        <w:t>、</w:t>
+      </w:r>
+    </w:p>
+    <w:p>
+      <w:pPr>
+        <w:rPr>
+          <w:color w:val="C00000"/>
+          <w:lang w:eastAsia="zh-Hans"/>
+        </w:rPr>
+      </w:pPr>
+    </w:p>
+    <w:p>
+      <w:pPr>
+        <w:rPr>
+          <w:lang w:eastAsia="zh-Hans"/>
+        </w:rPr>
+      </w:pPr>
+      <w:r>
+        <w:rPr>
+          <w:rFonts w:hint="eastAsia"/>
+          <w:lang w:eastAsia="zh-Hans"/>
+        </w:rPr>
+        <w:t>将数据划分为训练集和测试集，训练集和测试集占比分别为</w:t>
+      </w:r>
+      <w:r>
+        <w:rPr>
+          <w:rFonts w:hint="eastAsia"/>
+          <w:lang w:eastAsia="zh-Hans"/>
+        </w:rPr>
+        <w:t>8</w:t>
+      </w:r>
+      <w:r>
+        <w:rPr>
+          <w:rFonts w:hint="eastAsia"/>
+          <w:lang w:eastAsia="zh-Hans"/>
+        </w:rPr>
+        <w:t>：</w:t>
+      </w:r>
+      <w:r>
+        <w:rPr>
+          <w:rFonts w:hint="eastAsia"/>
+          <w:lang w:eastAsia="zh-Hans"/>
+        </w:rPr>
+        <w:t>2</w:t>
+      </w:r>
+    </w:p>
+    <w:p>
+      <w:pPr>
+        <w:rPr>
+          <w:lang w:eastAsia="zh-Hans"/>
+        </w:rPr>
+      </w:pPr>
+    </w:p>
+    <w:p>
+      <w:r>
+        <w:rPr>
+          <w:rFonts w:hint="eastAsia"/>
+        </w:rPr>
+        <w:t>根据该数据集的记录类型主要为类别，但其中也存在连续型的数据，因此选择使用</w:t>
+      </w:r>
+      <w:r>
+        <w:rPr>
+          <w:rFonts w:hint="eastAsia"/>
+        </w:rPr>
+        <w:t>G</w:t>
+      </w:r>
+      <w:r>
+        <w:t>BT</w:t>
+      </w:r>
+      <w:r>
+        <w:rPr>
+          <w:rFonts w:hint="eastAsia"/>
+        </w:rPr>
+        <w:t>算法</w:t>
+      </w:r>
+      <w:r>
+        <w:rPr>
+          <w:rFonts w:hint="eastAsia"/>
+        </w:rPr>
+        <w:t>，该算法主要用于分类，并且只能二分类，而该数据集的结果也只有感兴趣和不感兴趣两种，在特征值和标签上都符合</w:t>
+      </w:r>
+      <w:r>
+        <w:rPr>
+          <w:rFonts w:hint="eastAsia"/>
+        </w:rPr>
+        <w:t>G</w:t>
+      </w:r>
+      <w:r>
+        <w:t>BT</w:t>
+      </w:r>
+      <w:r>
+        <w:rPr>
+          <w:rFonts w:hint="eastAsia"/>
+        </w:rPr>
+        <w:t>算法的要求</w:t>
+      </w:r>
+    </w:p>
+    <w:p/>
+    <w:p>
+      <w:r>
+        <w:rPr>
+          <w:rFonts w:hint="eastAsia"/>
+        </w:rPr>
+        <w:t>该算法主要需要调整的参数有</w:t>
+      </w:r>
+      <w:proofErr w:type="spellStart"/>
+      <w:r>
+        <w:rPr>
+          <w:rFonts w:hint="eastAsia"/>
+        </w:rPr>
+        <w:t>max</w:t>
+      </w:r>
+      <w:r>
+        <w:t>B</w:t>
+      </w:r>
+      <w:r>
+        <w:rPr>
+          <w:rFonts w:hint="eastAsia"/>
+        </w:rPr>
+        <w:t>ins</w:t>
+      </w:r>
+      <w:proofErr w:type="spellEnd"/>
+      <w:r>
+        <w:rPr>
+          <w:rFonts w:hint="eastAsia"/>
+        </w:rPr>
+        <w:t>（最大宽度，对应分类值的种类），</w:t>
+      </w:r>
+      <w:proofErr w:type="spellStart"/>
+      <w:r>
+        <w:rPr>
+          <w:rFonts w:hint="eastAsia"/>
+        </w:rPr>
+        <w:t>max</w:t>
+      </w:r>
+      <w:r>
+        <w:t>D</w:t>
+      </w:r>
+      <w:r>
+        <w:rPr>
+          <w:rFonts w:hint="eastAsia"/>
+        </w:rPr>
+        <w:t>epth</w:t>
+      </w:r>
+      <w:proofErr w:type="spellEnd"/>
+      <w:r>
+        <w:rPr>
+          <w:rFonts w:hint="eastAsia"/>
+        </w:rPr>
+        <w:t>（最大深度），</w:t>
+      </w:r>
+      <w:proofErr w:type="spellStart"/>
+      <w:r>
+        <w:rPr>
+          <w:rFonts w:hint="eastAsia"/>
+        </w:rPr>
+        <w:t>step</w:t>
+      </w:r>
+      <w:r>
+        <w:t>S</w:t>
+      </w:r>
+      <w:r>
+        <w:rPr>
+          <w:rFonts w:hint="eastAsia"/>
+        </w:rPr>
+        <w:t>ize</w:t>
+      </w:r>
+      <w:proofErr w:type="spellEnd"/>
+      <w:r>
+        <w:rPr>
+          <w:rFonts w:hint="eastAsia"/>
+        </w:rPr>
+        <w:t>（学习率）</w:t>
+      </w:r>
+    </w:p>
+    <w:p/>
+    <w:p>
+      <w:r>
+        <w:rPr>
+          <w:rFonts w:hint="eastAsia"/>
+        </w:rPr>
+        <w:t>在记录为</w:t>
+      </w:r>
+      <w:r>
+        <w:rPr>
+          <w:rFonts w:hint="eastAsia"/>
+        </w:rPr>
+        <w:t>5</w:t>
+      </w:r>
+      <w:r>
+        <w:t>000</w:t>
+      </w:r>
+      <w:r>
+        <w:rPr>
+          <w:rFonts w:hint="eastAsia"/>
+        </w:rPr>
+        <w:t>条的情况下，</w:t>
+      </w:r>
+    </w:p>
+    <w:p>
+      <w:r>
+        <w:rPr>
+          <w:noProof/>
+        </w:rPr>
+        <w:lastRenderedPageBreak/>
+        <w:drawing>
+          <wp:inline distT="0" distB="0" distL="0" distR="0" wp14:anchorId="37210BE0" wp14:editId="09D169EB">
+            <wp:extent cx="2924583" cy="276264"/>
+            <wp:effectExtent l="0" t="0" r="0" b="9525"/>
+            <wp:docPr id="6" name="图片 6"/>
+            <wp:cNvGraphicFramePr>
+              <a:graphicFrameLocks xmlns:a="http://schemas.openxmlformats.org/drawingml/2006/main" noChangeAspect="1"/>
+            </wp:cNvGraphicFramePr>
+            <a:graphic xmlns:a="http://schemas.openxmlformats.org/drawingml/2006/main">
+              <a:graphicData uri="http://schemas.openxmlformats.org/drawingml/2006/picture">
+                <pic:pic xmlns:pic="http://schemas.openxmlformats.org/drawingml/2006/picture">
+                  <pic:nvPicPr>
+                    <pic:cNvPr id="1" name=""/>
+                    <pic:cNvPicPr/>
+                  </pic:nvPicPr>
+                  <pic:blipFill>
+                    <a:blip r:embed="rId13"/>
+                    <a:stretch>
+                      <a:fillRect/>
+                    </a:stretch>
+                  </pic:blipFill>
+                  <pic:spPr>
+                    <a:xfrm>
+                      <a:off x="0" y="0"/>
+                      <a:ext cx="2924583" cy="276264"/>
+                    </a:xfrm>
+                    <a:prstGeom prst="rect">
+                      <a:avLst/>
+                    </a:prstGeom>
+                  </pic:spPr>
+                </pic:pic>
+              </a:graphicData>
+            </a:graphic>
+          </wp:inline>
+        </w:drawing>
+      </w:r>
+    </w:p>
+    <w:p>
+      <w:pPr>
+        <w:rPr>
+          <w:lang w:eastAsia="zh-Hans"/>
+        </w:rPr>
+      </w:pPr>
+      <w:r>
+        <w:rPr>
+          <w:noProof/>
+          <w:lang w:eastAsia="zh-Hans"/>
+        </w:rPr>
+        <w:drawing>
+          <wp:inline distT="0" distB="0" distL="0" distR="0" wp14:anchorId="49B3C302" wp14:editId="104D11A6">
+            <wp:extent cx="2619741" cy="200053"/>
+            <wp:effectExtent l="0" t="0" r="0" b="9525"/>
+            <wp:docPr id="13" name="图片 13"/>
+            <wp:cNvGraphicFramePr>
+              <a:graphicFrameLocks xmlns:a="http://schemas.openxmlformats.org/drawingml/2006/main" noChangeAspect="1"/>
+            </wp:cNvGraphicFramePr>
+            <a:graphic xmlns:a="http://schemas.openxmlformats.org/drawingml/2006/main">
+              <a:graphicData uri="http://schemas.openxmlformats.org/drawingml/2006/picture">
+                <pic:pic xmlns:pic="http://schemas.openxmlformats.org/drawingml/2006/picture">
+                  <pic:nvPicPr>
+                    <pic:cNvPr id="1" name=""/>
+                    <pic:cNvPicPr/>
+                  </pic:nvPicPr>
+                  <pic:blipFill>
+                    <a:blip r:embed="rId14"/>
+                    <a:stretch>
+                      <a:fillRect/>
+                    </a:stretch>
+                  </pic:blipFill>
+                  <pic:spPr>
+                    <a:xfrm>
+                      <a:off x="0" y="0"/>
+                      <a:ext cx="2619741" cy="200053"/>
+                    </a:xfrm>
+                    <a:prstGeom prst="rect">
+                      <a:avLst/>
+                    </a:prstGeom>
+                  </pic:spPr>
+                </pic:pic>
+              </a:graphicData>
+            </a:graphic>
+          </wp:inline>
+        </w:drawing>
+      </w:r>
     </w:p>
     <w:p>
       <w:pPr>
@@ -3654,6 +4999,101 @@
           <w:lang w:eastAsia="zh-Hans"/>
         </w:rPr>
         <w:t>平均绝对误差等</w:t>
+      </w:r>
+    </w:p>
+    <w:p>
+      <w:pPr>
+        <w:rPr>
+          <w:color w:val="C00000"/>
+          <w:lang w:eastAsia="zh-Hans"/>
+        </w:rPr>
+      </w:pPr>
+    </w:p>
+    <w:p>
+      <w:r>
+        <w:rPr>
+          <w:rFonts w:hint="eastAsia"/>
+        </w:rPr>
+        <w:t>评估算法使用了</w:t>
+      </w:r>
+      <w:r>
+        <w:rPr>
+          <w:rFonts w:hint="eastAsia"/>
+        </w:rPr>
+        <w:t>G</w:t>
+      </w:r>
+      <w:r>
+        <w:t>BT</w:t>
+      </w:r>
+      <w:r>
+        <w:rPr>
+          <w:rFonts w:hint="eastAsia"/>
+        </w:rPr>
+        <w:t>算法对应的</w:t>
+      </w:r>
+      <w:proofErr w:type="spellStart"/>
+      <w:r>
+        <w:t>MulticlassClassificationEvaluator</w:t>
+      </w:r>
+      <w:proofErr w:type="spellEnd"/>
+      <w:r>
+        <w:rPr>
+          <w:rFonts w:hint="eastAsia"/>
+        </w:rPr>
+        <w:t>评估器，并且评估模型的</w:t>
+      </w:r>
+      <w:r>
+        <w:rPr>
+          <w:rFonts w:hint="eastAsia"/>
+        </w:rPr>
+        <w:t>f</w:t>
+      </w:r>
+      <w:r>
+        <w:t>1</w:t>
+      </w:r>
+      <w:r>
+        <w:rPr>
+          <w:rFonts w:hint="eastAsia"/>
+        </w:rPr>
+        <w:t>数值</w:t>
+      </w:r>
+    </w:p>
+    <w:p>
+      <w:r>
+        <w:rPr>
+          <w:rFonts w:hint="eastAsia"/>
+        </w:rPr>
+        <w:t>本次评估的效果为</w:t>
+      </w:r>
+    </w:p>
+    <w:p/>
+    <w:p>
+      <w:r>
+        <w:rPr>
+          <w:rFonts w:hint="eastAsia"/>
+        </w:rPr>
+        <w:t>进行了多次测试后效果维持在</w:t>
+      </w:r>
+      <w:r>
+        <w:rPr>
+          <w:rFonts w:hint="eastAsia"/>
+        </w:rPr>
+        <w:t>0</w:t>
+      </w:r>
+      <w:r>
+        <w:t>.8</w:t>
+      </w:r>
+      <w:r>
+        <w:rPr>
+          <w:rFonts w:hint="eastAsia"/>
+        </w:rPr>
+        <w:t>以上</w:t>
+      </w:r>
+      <w:r>
+        <w:rPr>
+          <w:rFonts w:hint="eastAsia"/>
+        </w:rPr>
+        <w:t>，证明模型较为优秀</w:t>
       </w:r>
     </w:p>
     <w:p>
@@ -3890,6 +5330,7 @@
         </w:rPr>
         <w:t>折交叉验证（</w:t>
       </w:r>
+      <w:proofErr w:type="spellStart"/>
       <w:r>
         <w:rPr>
           <w:color w:val="C00000"/>
@@ -3897,6 +5338,7 @@
         </w:rPr>
         <w:t>CrossValidator</w:t>
       </w:r>
+      <w:proofErr w:type="spellEnd"/>
       <w:r>
         <w:rPr>
           <w:color w:val="C00000"/>
@@ -3919,6 +5361,7 @@
         </w:rPr>
         <w:t>（</w:t>
       </w:r>
+      <w:proofErr w:type="spellStart"/>
       <w:r>
         <w:rPr>
           <w:color w:val="C00000"/>
@@ -3926,6 +5369,7 @@
         </w:rPr>
         <w:t>TrainValidationSplit</w:t>
       </w:r>
+      <w:proofErr w:type="spellEnd"/>
       <w:r>
         <w:rPr>
           <w:color w:val="C00000"/>
@@ -3940,6 +5384,174 @@
           <w:lang w:eastAsia="zh-Hans"/>
         </w:rPr>
       </w:pPr>
+    </w:p>
+    <w:p>
+      <w:pPr>
+        <w:rPr>
+          <w:lang w:eastAsia="zh-Hans"/>
+        </w:rPr>
+      </w:pPr>
+    </w:p>
+    <w:p>
+      <w:r>
+        <w:rPr>
+          <w:rFonts w:hint="eastAsia"/>
+          <w:lang w:eastAsia="zh-Hans"/>
+        </w:rPr>
+        <w:t>本次实验使用了</w:t>
+      </w:r>
+      <w:r>
+        <w:rPr>
+          <w:rFonts w:hint="eastAsia"/>
+          <w:lang w:eastAsia="zh-Hans"/>
+        </w:rPr>
+        <w:t>随机搜索优化参数</w:t>
+      </w:r>
+      <w:r>
+        <w:rPr>
+          <w:rFonts w:hint="eastAsia"/>
+          <w:lang w:eastAsia="zh-Hans"/>
+        </w:rPr>
+        <w:t>进行对模型的优化，</w:t>
+      </w:r>
+      <w:r>
+        <w:rPr>
+          <w:rFonts w:hint="eastAsia"/>
+        </w:rPr>
+        <w:t>需要调整的参数有</w:t>
+      </w:r>
+      <w:proofErr w:type="spellStart"/>
+      <w:r>
+        <w:rPr>
+          <w:rFonts w:hint="eastAsia"/>
+        </w:rPr>
+        <w:t>max</w:t>
+      </w:r>
+      <w:r>
+        <w:t>B</w:t>
+      </w:r>
+      <w:r>
+        <w:rPr>
+          <w:rFonts w:hint="eastAsia"/>
+        </w:rPr>
+        <w:t>ins</w:t>
+      </w:r>
+      <w:proofErr w:type="spellEnd"/>
+      <w:r>
+        <w:rPr>
+          <w:rFonts w:hint="eastAsia"/>
+        </w:rPr>
+        <w:t>（最大宽度，对应分类值的种类），</w:t>
+      </w:r>
+      <w:proofErr w:type="spellStart"/>
+      <w:r>
+        <w:rPr>
+          <w:rFonts w:hint="eastAsia"/>
+        </w:rPr>
+        <w:t>max</w:t>
+      </w:r>
+      <w:r>
+        <w:t>D</w:t>
+      </w:r>
+      <w:r>
+        <w:rPr>
+          <w:rFonts w:hint="eastAsia"/>
+        </w:rPr>
+        <w:t>epth</w:t>
+      </w:r>
+      <w:proofErr w:type="spellEnd"/>
+      <w:r>
+        <w:rPr>
+          <w:rFonts w:hint="eastAsia"/>
+        </w:rPr>
+        <w:t>（最大深度），</w:t>
+      </w:r>
+      <w:proofErr w:type="spellStart"/>
+      <w:r>
+        <w:rPr>
+          <w:rFonts w:hint="eastAsia"/>
+        </w:rPr>
+        <w:t>step</w:t>
+      </w:r>
+      <w:r>
+        <w:t>S</w:t>
+      </w:r>
+      <w:r>
+        <w:rPr>
+          <w:rFonts w:hint="eastAsia"/>
+        </w:rPr>
+        <w:t>ize</w:t>
+      </w:r>
+      <w:proofErr w:type="spellEnd"/>
+      <w:r>
+        <w:rPr>
+          <w:rFonts w:hint="eastAsia"/>
+        </w:rPr>
+        <w:t>（学习率）</w:t>
+      </w:r>
+    </w:p>
+    <w:p/>
+    <w:p>
+      <w:r>
+        <w:rPr>
+          <w:rFonts w:hint="eastAsia"/>
+        </w:rPr>
+        <w:t>优化后的准确率为</w:t>
+      </w:r>
+      <w:r>
+        <w:rPr>
+          <w:noProof/>
+        </w:rPr>
+        <w:drawing>
+          <wp:inline distT="0" distB="0" distL="0" distR="0" wp14:anchorId="28FB7557" wp14:editId="51D14E0A">
+            <wp:extent cx="2105319" cy="266737"/>
+            <wp:effectExtent l="0" t="0" r="9525" b="0"/>
+            <wp:docPr id="10" name="图片 10"/>
+            <wp:cNvGraphicFramePr>
+              <a:graphicFrameLocks xmlns:a="http://schemas.openxmlformats.org/drawingml/2006/main" noChangeAspect="1"/>
+            </wp:cNvGraphicFramePr>
+            <a:graphic xmlns:a="http://schemas.openxmlformats.org/drawingml/2006/main">
+              <a:graphicData uri="http://schemas.openxmlformats.org/drawingml/2006/picture">
+                <pic:pic xmlns:pic="http://schemas.openxmlformats.org/drawingml/2006/picture">
+                  <pic:nvPicPr>
+                    <pic:cNvPr id="1" name=""/>
+                    <pic:cNvPicPr/>
+                  </pic:nvPicPr>
+                  <pic:blipFill>
+                    <a:blip r:embed="rId15"/>
+                    <a:stretch>
+                      <a:fillRect/>
+                    </a:stretch>
+                  </pic:blipFill>
+                  <pic:spPr>
+                    <a:xfrm>
+                      <a:off x="0" y="0"/>
+                      <a:ext cx="2105319" cy="266737"/>
+                    </a:xfrm>
+                    <a:prstGeom prst="rect">
+                      <a:avLst/>
+                    </a:prstGeom>
+                  </pic:spPr>
+                </pic:pic>
+              </a:graphicData>
+            </a:graphic>
+          </wp:inline>
+        </w:drawing>
+      </w:r>
+    </w:p>
+    <w:p>
+      <w:pPr>
+        <w:rPr>
+          <w:lang w:eastAsia="zh-Hans"/>
+        </w:rPr>
+      </w:pPr>
+      <w:r>
+        <w:rPr>
+          <w:rFonts w:hint="eastAsia"/>
+        </w:rPr>
+        <w:lastRenderedPageBreak/>
+        <w:t>并无明显提升</w:t>
+      </w:r>
     </w:p>
     <w:sectPr>
       <w:pgSz w:w="11906" w:h="16838"/>
@@ -3949,6 +5561,44 @@
     </w:sectPr>
   </w:body>
 </w:document>
+</file>
+
+<file path=word/endnotes.xml><?xml version="1.0" encoding="utf-8"?>
+<w:endnotes xmlns:wpc="http://schemas.microsoft.com/office/word/2010/wordprocessingCanvas" xmlns:cx="http://schemas.microsoft.com/office/drawing/2014/chartex" xmlns:cx1="http://schemas.microsoft.com/office/drawing/2015/9/8/chartex" xmlns:cx2="http://schemas.microsoft.com/office/drawing/2015/10/21/chartex" xmlns:cx3="http://schemas.microsoft.com/office/drawing/2016/5/9/chartex" xmlns:cx4="http://schemas.microsoft.com/office/drawing/2016/5/10/chartex" xmlns:cx5="http://schemas.microsoft.com/office/drawing/2016/5/11/chartex" xmlns:cx6="http://schemas.microsoft.com/office/drawing/2016/5/12/chartex" xmlns:cx7="http://schemas.microsoft.com/office/drawing/2016/5/13/chartex" xmlns:cx8="http://schemas.microsoft.com/office/drawing/2016/5/14/chartex" xmlns:mc="http://schemas.openxmlformats.org/markup-compatibility/2006" xmlns:aink="http://schemas.microsoft.com/office/drawing/2016/ink" xmlns:am3d="http://schemas.microsoft.com/office/drawing/2017/model3d" xmlns:o="urn:schemas-microsoft-com:office:office" xmlns:r="http://schemas.openxmlformats.org/officeDocument/2006/relationships" xmlns:m="http://schemas.openxmlformats.org/officeDocument/2006/math" xmlns:v="urn:schemas-microsoft-com:vml" xmlns:wp14="http://schemas.microsoft.com/office/word/2010/wordprocessingDrawing" xmlns:wp="http://schemas.openxmlformats.org/drawingml/2006/wordprocessingDrawing" xmlns:w10="urn:schemas-microsoft-com:office:word" xmlns:w="http://schemas.openxmlformats.org/wordprocessingml/2006/main" xmlns:w14="http://schemas.microsoft.com/office/word/2010/wordml" xmlns:w15="http://schemas.microsoft.com/office/word/2012/wordml" xmlns:w16cex="http://schemas.microsoft.com/office/word/2018/wordml/cex" xmlns:w16cid="http://schemas.microsoft.com/office/word/2016/wordml/cid" xmlns:w16="http://schemas.microsoft.com/office/word/2018/wordml" xmlns:w16sdtdh="http://schemas.microsoft.com/office/word/2020/wordml/sdtdatahash" xmlns:w16se="http://schemas.microsoft.com/office/word/2015/wordml/symex" xmlns:wpg="http://schemas.microsoft.com/office/word/2010/wordprocessingGroup" xmlns:wpi="http://schemas.microsoft.com/office/word/2010/wordprocessingInk" xmlns:wne="http://schemas.microsoft.com/office/word/2006/wordml" xmlns:wps="http://schemas.microsoft.com/office/word/2010/wordprocessingShape" mc:Ignorable="w14 w15 w16se w16cid w16 w16cex w16sdtdh wp14">
+  <w:endnote w:type="separator" w:id="-1">
+    <w:p>
+      <w:r>
+        <w:separator/>
+      </w:r>
+    </w:p>
+  </w:endnote>
+  <w:endnote w:type="continuationSeparator" w:id="0">
+    <w:p>
+      <w:r>
+        <w:continuationSeparator/>
+      </w:r>
+    </w:p>
+  </w:endnote>
+</w:endnotes>
+</file>
+
+<file path=word/footnotes.xml><?xml version="1.0" encoding="utf-8"?>
+<w:footnotes xmlns:wpc="http://schemas.microsoft.com/office/word/2010/wordprocessingCanvas" xmlns:cx="http://schemas.microsoft.com/office/drawing/2014/chartex" xmlns:cx1="http://schemas.microsoft.com/office/drawing/2015/9/8/chartex" xmlns:cx2="http://schemas.microsoft.com/office/drawing/2015/10/21/chartex" xmlns:cx3="http://schemas.microsoft.com/office/drawing/2016/5/9/chartex" xmlns:cx4="http://schemas.microsoft.com/office/drawing/2016/5/10/chartex" xmlns:cx5="http://schemas.microsoft.com/office/drawing/2016/5/11/chartex" xmlns:cx6="http://schemas.microsoft.com/office/drawing/2016/5/12/chartex" xmlns:cx7="http://schemas.microsoft.com/office/drawing/2016/5/13/chartex" xmlns:cx8="http://schemas.microsoft.com/office/drawing/2016/5/14/chartex" xmlns:mc="http://schemas.openxmlformats.org/markup-compatibility/2006" xmlns:aink="http://schemas.microsoft.com/office/drawing/2016/ink" xmlns:am3d="http://schemas.microsoft.com/office/drawing/2017/model3d" xmlns:o="urn:schemas-microsoft-com:office:office" xmlns:r="http://schemas.openxmlformats.org/officeDocument/2006/relationships" xmlns:m="http://schemas.openxmlformats.org/officeDocument/2006/math" xmlns:v="urn:schemas-microsoft-com:vml" xmlns:wp14="http://schemas.microsoft.com/office/word/2010/wordprocessingDrawing" xmlns:wp="http://schemas.openxmlformats.org/drawingml/2006/wordprocessingDrawing" xmlns:w10="urn:schemas-microsoft-com:office:word" xmlns:w="http://schemas.openxmlformats.org/wordprocessingml/2006/main" xmlns:w14="http://schemas.microsoft.com/office/word/2010/wordml" xmlns:w15="http://schemas.microsoft.com/office/word/2012/wordml" xmlns:w16cex="http://schemas.microsoft.com/office/word/2018/wordml/cex" xmlns:w16cid="http://schemas.microsoft.com/office/word/2016/wordml/cid" xmlns:w16="http://schemas.microsoft.com/office/word/2018/wordml" xmlns:w16sdtdh="http://schemas.microsoft.com/office/word/2020/wordml/sdtdatahash" xmlns:w16se="http://schemas.microsoft.com/office/word/2015/wordml/symex" xmlns:wpg="http://schemas.microsoft.com/office/word/2010/wordprocessingGroup" xmlns:wpi="http://schemas.microsoft.com/office/word/2010/wordprocessingInk" xmlns:wne="http://schemas.microsoft.com/office/word/2006/wordml" xmlns:wps="http://schemas.microsoft.com/office/word/2010/wordprocessingShape" mc:Ignorable="w14 w15 w16se w16cid w16 w16cex w16sdtdh wp14">
+  <w:footnote w:type="separator" w:id="-1">
+    <w:p>
+      <w:r>
+        <w:separator/>
+      </w:r>
+    </w:p>
+  </w:footnote>
+  <w:footnote w:type="continuationSeparator" w:id="0">
+    <w:p>
+      <w:r>
+        <w:continuationSeparator/>
+      </w:r>
+    </w:p>
+  </w:footnote>
+</w:footnotes>
 </file>
 
 <file path=word/numbering.xml><?xml version="1.0" encoding="utf-8"?>
@@ -4047,6 +5697,7 @@
     <w:lsdException w:name="Emphasis" w:qFormat="1"/>
     <w:lsdException w:name="HTML Top of Form" w:semiHidden="1" w:uiPriority="99" w:unhideWhenUsed="1"/>
     <w:lsdException w:name="HTML Bottom of Form" w:semiHidden="1" w:uiPriority="99" w:unhideWhenUsed="1"/>
+    <w:lsdException w:name="HTML Preformatted" w:uiPriority="99"/>
     <w:lsdException w:name="Normal Table" w:semiHidden="1" w:unhideWhenUsed="1" w:qFormat="1"/>
     <w:lsdException w:name="No List" w:semiHidden="1" w:uiPriority="99" w:unhideWhenUsed="1"/>
     <w:lsdException w:name="Outline List 1" w:semiHidden="1" w:uiPriority="99" w:unhideWhenUsed="1"/>
@@ -4350,6 +6001,7 @@
   <w:style w:type="character" w:default="1" w:styleId="a0">
     <w:name w:val="Default Paragraph Font"/>
     <w:uiPriority w:val="1"/>
+    <w:semiHidden/>
     <w:unhideWhenUsed/>
   </w:style>
   <w:style w:type="table" w:default="1" w:styleId="a1">
@@ -4406,6 +6058,114 @@
     <w:rPr>
       <w:color w:val="605E5C"/>
       <w:shd w:val="clear" w:color="auto" w:fill="E1DFDD"/>
+    </w:rPr>
+  </w:style>
+  <w:style w:type="paragraph" w:styleId="HTML">
+    <w:name w:val="HTML Preformatted"/>
+    <w:basedOn w:val="a"/>
+    <w:link w:val="HTML0"/>
+    <w:uiPriority w:val="99"/>
+    <w:unhideWhenUsed/>
+    <w:rsid w:val="00471F85"/>
+    <w:pPr>
+      <w:widowControl/>
+      <w:tabs>
+        <w:tab w:val="left" w:pos="916"/>
+        <w:tab w:val="left" w:pos="1832"/>
+        <w:tab w:val="left" w:pos="2748"/>
+        <w:tab w:val="left" w:pos="3664"/>
+        <w:tab w:val="left" w:pos="4580"/>
+        <w:tab w:val="left" w:pos="5496"/>
+        <w:tab w:val="left" w:pos="6412"/>
+        <w:tab w:val="left" w:pos="7328"/>
+        <w:tab w:val="left" w:pos="8244"/>
+        <w:tab w:val="left" w:pos="9160"/>
+        <w:tab w:val="left" w:pos="10076"/>
+        <w:tab w:val="left" w:pos="10992"/>
+        <w:tab w:val="left" w:pos="11908"/>
+        <w:tab w:val="left" w:pos="12824"/>
+        <w:tab w:val="left" w:pos="13740"/>
+        <w:tab w:val="left" w:pos="14656"/>
+      </w:tabs>
+      <w:jc w:val="left"/>
+    </w:pPr>
+    <w:rPr>
+      <w:rFonts w:ascii="宋体" w:eastAsia="宋体" w:hAnsi="宋体" w:cs="宋体"/>
+      <w:kern w:val="0"/>
+      <w:sz w:val="24"/>
+    </w:rPr>
+  </w:style>
+  <w:style w:type="character" w:customStyle="1" w:styleId="HTML0">
+    <w:name w:val="HTML 预设格式 字符"/>
+    <w:basedOn w:val="a0"/>
+    <w:link w:val="HTML"/>
+    <w:uiPriority w:val="99"/>
+    <w:rsid w:val="00471F85"/>
+    <w:rPr>
+      <w:rFonts w:ascii="宋体" w:eastAsia="宋体" w:hAnsi="宋体" w:cs="宋体"/>
+      <w:sz w:val="24"/>
+      <w:szCs w:val="24"/>
+    </w:rPr>
+  </w:style>
+  <w:style w:type="paragraph" w:styleId="a5">
+    <w:name w:val="header"/>
+    <w:basedOn w:val="a"/>
+    <w:link w:val="a6"/>
+    <w:rsid w:val="003369CE"/>
+    <w:pPr>
+      <w:pBdr>
+        <w:bottom w:val="single" w:sz="6" w:space="1" w:color="auto"/>
+      </w:pBdr>
+      <w:tabs>
+        <w:tab w:val="center" w:pos="4153"/>
+        <w:tab w:val="right" w:pos="8306"/>
+      </w:tabs>
+      <w:snapToGrid w:val="0"/>
+      <w:jc w:val="center"/>
+    </w:pPr>
+    <w:rPr>
+      <w:sz w:val="18"/>
+      <w:szCs w:val="18"/>
+    </w:rPr>
+  </w:style>
+  <w:style w:type="character" w:customStyle="1" w:styleId="a6">
+    <w:name w:val="页眉 字符"/>
+    <w:basedOn w:val="a0"/>
+    <w:link w:val="a5"/>
+    <w:rsid w:val="003369CE"/>
+    <w:rPr>
+      <w:kern w:val="2"/>
+      <w:sz w:val="18"/>
+      <w:szCs w:val="18"/>
+    </w:rPr>
+  </w:style>
+  <w:style w:type="paragraph" w:styleId="a7">
+    <w:name w:val="footer"/>
+    <w:basedOn w:val="a"/>
+    <w:link w:val="a8"/>
+    <w:rsid w:val="003369CE"/>
+    <w:pPr>
+      <w:tabs>
+        <w:tab w:val="center" w:pos="4153"/>
+        <w:tab w:val="right" w:pos="8306"/>
+      </w:tabs>
+      <w:snapToGrid w:val="0"/>
+      <w:jc w:val="left"/>
+    </w:pPr>
+    <w:rPr>
+      <w:sz w:val="18"/>
+      <w:szCs w:val="18"/>
+    </w:rPr>
+  </w:style>
+  <w:style w:type="character" w:customStyle="1" w:styleId="a8">
+    <w:name w:val="页脚 字符"/>
+    <w:basedOn w:val="a0"/>
+    <w:link w:val="a7"/>
+    <w:rsid w:val="003369CE"/>
+    <w:rPr>
+      <w:kern w:val="2"/>
+      <w:sz w:val="18"/>
+      <w:szCs w:val="18"/>
     </w:rPr>
   </w:style>
 </w:styles>
@@ -4646,6 +6406,14 @@
     <w:rsidRoot w:val="00067A94"/>
     <w:rsid w:val="00052097"/>
     <w:rsid w:val="00067A94"/>
+    <w:rsid w:val="007013BE"/>
+    <w:rsid w:val="00912C1A"/>
+    <w:rsid w:val="00942F71"/>
+    <w:rsid w:val="00B967F0"/>
+    <w:rsid w:val="00C36A7F"/>
+    <w:rsid w:val="00F30315"/>
+    <w:rsid w:val="00F6063A"/>
+    <w:rsid w:val="00F95BCF"/>
   </w:rsids>
   <m:mathPr>
     <m:mathFont m:val="Cambria Math"/>
